--- a/Assignment 2/Test Documentation/Debugging Log.docx
+++ b/Assignment 2/Test Documentation/Debugging Log.docx
@@ -157,7 +157,6 @@
       <w:r>
         <w:t xml:space="preserve">Check </w:t>
       </w:r>
-      <w:proofErr w:type="spellStart"/>
       <w:r>
         <w:rPr>
           <w:i/>
@@ -170,7 +169,6 @@
         </w:rPr>
         <w:t>receiveWinnings</w:t>
       </w:r>
-      <w:proofErr w:type="spellEnd"/>
       <w:r>
         <w:rPr>
           <w:i/>
@@ -192,38 +190,14 @@
       <w:r>
         <w:t xml:space="preserve">Check </w:t>
       </w:r>
-      <w:proofErr w:type="spellStart"/>
       <w:r>
         <w:rPr>
           <w:i/>
         </w:rPr>
-        <w:t>Game.playRound</w:t>
-      </w:r>
-      <w:proofErr w:type="spellEnd"/>
-      <w:r>
-        <w:rPr>
-          <w:i/>
-        </w:rPr>
-        <w:t xml:space="preserve"> </w:t>
-      </w:r>
-      <w:r>
-        <w:t xml:space="preserve">method. Note: </w:t>
-      </w:r>
-      <w:proofErr w:type="spellStart"/>
-      <w:r>
-        <w:t>playRound</w:t>
-      </w:r>
-      <w:proofErr w:type="spellEnd"/>
-      <w:r>
-        <w:t xml:space="preserve"> method calls the </w:t>
-      </w:r>
-      <w:proofErr w:type="spellStart"/>
-      <w:r>
-        <w:t>takeBet</w:t>
-      </w:r>
-      <w:proofErr w:type="spellEnd"/>
-      <w:r>
-        <w:t xml:space="preserve"> method prior to testing the rolled dice against the value selected. </w:t>
+        <w:t xml:space="preserve">Game.playRound </w:t>
+      </w:r>
+      <w:r>
+        <w:t xml:space="preserve">method. Note: playRound method calls the takeBet method prior to testing the rolled dice against the value selected. </w:t>
       </w:r>
     </w:p>
     <w:p/>
@@ -265,45 +239,20 @@
       <w:r>
         <w:t xml:space="preserve">Check </w:t>
       </w:r>
-      <w:proofErr w:type="spellStart"/>
       <w:r>
         <w:rPr>
           <w:i/>
         </w:rPr>
-        <w:t>Player.</w:t>
+        <w:t xml:space="preserve">Player.takeBet </w:t>
+      </w:r>
+      <w:r>
+        <w:t xml:space="preserve">method. Noticed </w:t>
       </w:r>
       <w:r>
         <w:rPr>
           <w:i/>
         </w:rPr>
-        <w:t>takeBet</w:t>
-      </w:r>
-      <w:proofErr w:type="spellEnd"/>
-      <w:r>
-        <w:rPr>
-          <w:i/>
-        </w:rPr>
-        <w:t xml:space="preserve"> </w:t>
-      </w:r>
-      <w:r>
-        <w:t xml:space="preserve">method. </w:t>
-      </w:r>
-      <w:r>
-        <w:t xml:space="preserve">Noticed </w:t>
-      </w:r>
-      <w:proofErr w:type="spellStart"/>
-      <w:r>
-        <w:rPr>
-          <w:i/>
-        </w:rPr>
-        <w:t>Player.balanceExceedsLimitBy</w:t>
-      </w:r>
-      <w:proofErr w:type="spellEnd"/>
-      <w:r>
-        <w:rPr>
-          <w:i/>
-        </w:rPr>
-        <w:t xml:space="preserve"> method</w:t>
+        <w:t>Player.balanceExceedsLimitBy method</w:t>
       </w:r>
       <w:r>
         <w:t xml:space="preserve"> will prevent the bet from being taken if false is returned.</w:t>
@@ -320,19 +269,11 @@
       <w:r>
         <w:t xml:space="preserve">Step into </w:t>
       </w:r>
-      <w:proofErr w:type="spellStart"/>
       <w:r>
         <w:rPr>
           <w:i/>
         </w:rPr>
-        <w:t>Player.balanceExceedsLimitBy</w:t>
-      </w:r>
-      <w:proofErr w:type="spellEnd"/>
-      <w:r>
-        <w:rPr>
-          <w:i/>
-        </w:rPr>
-        <w:t xml:space="preserve"> </w:t>
+        <w:t xml:space="preserve">Player.balanceExceedsLimitBy </w:t>
       </w:r>
       <w:r>
         <w:t xml:space="preserve">method. Notices that the method will only return true (and allow the player to take a bet) if the balance – bet is greater than 0 (so that you can’t end up with a negative limit). However, as the limit is 0, this method should be checking for balance – bet is greater than </w:t>
@@ -421,17 +362,73 @@
     </w:p>
     <w:p>
       <w:pPr>
-        <w:pStyle w:val="Heading2"/>
+        <w:pStyle w:val="Heading3"/>
       </w:pPr>
       <w:r>
         <w:lastRenderedPageBreak/>
-        <w:t xml:space="preserve">BUG003 - </w:t>
-      </w:r>
-      <w:r>
-        <w:t>Odds in game do not appear to be correct</w:t>
+        <w:t>Bug Elimination Steps</w:t>
+      </w:r>
+    </w:p>
+    <w:p>
+      <w:r>
+        <w:t>To fix the bug, the following code needs to be updated:</w:t>
+      </w:r>
+    </w:p>
+    <w:p>
+      <w:pPr>
+        <w:rPr>
+          <w:rFonts w:ascii="Consolas" w:hAnsi="Consolas" w:cs="Consolas"/>
+          <w:color w:val="ED7D31" w:themeColor="accent2"/>
+        </w:rPr>
+      </w:pPr>
+      <w:r>
+        <w:rPr>
+          <w:b/>
+        </w:rPr>
+        <w:t>Player.cs:</w:t>
+      </w:r>
+      <w:r>
+        <w:rPr>
+          <w:b/>
+        </w:rPr>
+        <w:br/>
+      </w:r>
+      <w:r>
+        <w:t xml:space="preserve">Change line 53 to be </w:t>
+      </w:r>
+      <w:r>
+        <w:rPr>
+          <w:rFonts w:ascii="Consolas" w:hAnsi="Consolas" w:cs="Consolas"/>
+          <w:color w:val="ED7D31" w:themeColor="accent2"/>
+        </w:rPr>
+        <w:t>amount &gt;= limit</w:t>
+      </w:r>
+    </w:p>
+    <w:p>
+      <w:pPr>
+        <w:pStyle w:val="Heading3"/>
+      </w:pPr>
+      <w:r>
+        <w:t xml:space="preserve">Possible </w:t>
       </w:r>
       <w:bookmarkStart w:id="0" w:name="_GoBack"/>
       <w:bookmarkEnd w:id="0"/>
+      <w:r>
+        <w:t>Code Refactoring Improvements</w:t>
+      </w:r>
+    </w:p>
+    <w:p>
+      <w:r>
+        <w:t>Consider renaming method from balanceExceedsLimit to balanceReachesLimit so that it’s slightly clearer to the developer that the balance can reach (equal to) or exceed (greater than) the limit.</w:t>
+      </w:r>
+    </w:p>
+    <w:p>
+      <w:pPr>
+        <w:pStyle w:val="Heading2"/>
+      </w:pPr>
+      <w:r>
+        <w:t>BUG003 - Odds in game do not appear to be correct</w:t>
+      </w:r>
     </w:p>
     <w:p/>
     <w:sectPr>
@@ -1028,6 +1025,7 @@
   <w:style w:type="character" w:default="1" w:styleId="DefaultParagraphFont">
     <w:name w:val="Default Paragraph Font"/>
     <w:uiPriority w:val="1"/>
+    <w:semiHidden/>
     <w:unhideWhenUsed/>
   </w:style>
   <w:style w:type="table" w:default="1" w:styleId="TableNormal">

--- a/Assignment 2/Test Documentation/Debugging Log.docx
+++ b/Assignment 2/Test Documentation/Debugging Log.docx
@@ -157,6 +157,7 @@
       <w:r>
         <w:t xml:space="preserve">Check </w:t>
       </w:r>
+      <w:proofErr w:type="spellStart"/>
       <w:r>
         <w:rPr>
           <w:i/>
@@ -169,6 +170,7 @@
         </w:rPr>
         <w:t>receiveWinnings</w:t>
       </w:r>
+      <w:proofErr w:type="spellEnd"/>
       <w:r>
         <w:rPr>
           <w:i/>
@@ -190,42 +192,38 @@
       <w:r>
         <w:t xml:space="preserve">Check </w:t>
       </w:r>
+      <w:proofErr w:type="spellStart"/>
       <w:r>
         <w:rPr>
           <w:i/>
         </w:rPr>
-        <w:t xml:space="preserve">Game.playRound </w:t>
-      </w:r>
-      <w:r>
-        <w:t xml:space="preserve">method. Note: playRound method calls the takeBet method prior to testing the rolled dice against the value selected. </w:t>
-      </w:r>
-    </w:p>
-    <w:p/>
-    <w:p/>
-    <w:p>
-      <w:pPr>
-        <w:pStyle w:val="Heading2"/>
-      </w:pPr>
-      <w:r>
-        <w:t>BUG00</w:t>
-      </w:r>
-      <w:r>
-        <w:t>2</w:t>
-      </w:r>
-      <w:r>
-        <w:t xml:space="preserve"> - </w:t>
-      </w:r>
-      <w:r>
-        <w:t>Player cannot reach betting limit</w:t>
-      </w:r>
-    </w:p>
-    <w:p/>
-    <w:p>
-      <w:pPr>
-        <w:pStyle w:val="Heading3"/>
-      </w:pPr>
-      <w:r>
-        <w:t>Steps taken to trace error</w:t>
+        <w:t>Game.playRound</w:t>
+      </w:r>
+      <w:proofErr w:type="spellEnd"/>
+      <w:r>
+        <w:rPr>
+          <w:i/>
+        </w:rPr>
+        <w:t xml:space="preserve"> </w:t>
+      </w:r>
+      <w:r>
+        <w:t xml:space="preserve">method. Note: </w:t>
+      </w:r>
+      <w:proofErr w:type="spellStart"/>
+      <w:r>
+        <w:t>playRound</w:t>
+      </w:r>
+      <w:proofErr w:type="spellEnd"/>
+      <w:r>
+        <w:t xml:space="preserve"> method calls the </w:t>
+      </w:r>
+      <w:proofErr w:type="spellStart"/>
+      <w:r>
+        <w:t>takeBet</w:t>
+      </w:r>
+      <w:proofErr w:type="spellEnd"/>
+      <w:r>
+        <w:t xml:space="preserve"> method prior to testing the rolled dice against the value selected. </w:t>
       </w:r>
     </w:p>
     <w:p>
@@ -237,25 +235,7 @@
         </w:numPr>
       </w:pPr>
       <w:r>
-        <w:t xml:space="preserve">Check </w:t>
-      </w:r>
-      <w:r>
-        <w:rPr>
-          <w:i/>
-        </w:rPr>
-        <w:t xml:space="preserve">Player.takeBet </w:t>
-      </w:r>
-      <w:r>
-        <w:t xml:space="preserve">method. Noticed </w:t>
-      </w:r>
-      <w:r>
-        <w:rPr>
-          <w:i/>
-        </w:rPr>
-        <w:t>Player.balanceExceedsLimitBy method</w:t>
-      </w:r>
-      <w:r>
-        <w:t xml:space="preserve"> will prevent the bet from being taken if false is returned.</w:t>
+        <w:t>This does not appear to be a bug. There could be confusion with the game only the winnings, so you don’t actually see the bet being taken out, and then the winnings put back onto the balance.</w:t>
       </w:r>
     </w:p>
     <w:p>
@@ -267,13 +247,465 @@
         </w:numPr>
       </w:pPr>
       <w:r>
+        <w:t xml:space="preserve">The following 4 screenshots show the progression from taking the bet (balance before and after) and </w:t>
+      </w:r>
+      <w:r>
+        <w:t>receiving the winnings (balance before and after)</w:t>
+      </w:r>
+    </w:p>
+    <w:p>
+      <w:pPr>
+        <w:pStyle w:val="ListParagraph"/>
+        <w:rPr>
+          <w:i/>
+        </w:rPr>
+      </w:pPr>
+    </w:p>
+    <w:p>
+      <w:pPr>
+        <w:pStyle w:val="ListParagraph"/>
+        <w:keepNext/>
+      </w:pPr>
+      <w:r>
+        <w:rPr>
+          <w:noProof/>
+          <w:lang w:eastAsia="en-AU"/>
+        </w:rPr>
+        <w:drawing>
+          <wp:inline distT="0" distB="0" distL="0" distR="0" wp14:anchorId="2EB59AD8" wp14:editId="08022571">
+            <wp:extent cx="5731510" cy="1983105"/>
+            <wp:effectExtent l="0" t="0" r="2540" b="0"/>
+            <wp:docPr id="1" name="Picture 1"/>
+            <wp:cNvGraphicFramePr>
+              <a:graphicFrameLocks xmlns:a="http://schemas.openxmlformats.org/drawingml/2006/main" noChangeAspect="1"/>
+            </wp:cNvGraphicFramePr>
+            <a:graphic xmlns:a="http://schemas.openxmlformats.org/drawingml/2006/main">
+              <a:graphicData uri="http://schemas.openxmlformats.org/drawingml/2006/picture">
+                <pic:pic xmlns:pic="http://schemas.openxmlformats.org/drawingml/2006/picture">
+                  <pic:nvPicPr>
+                    <pic:cNvPr id="1" name="BUG001-TakeBetStart.png"/>
+                    <pic:cNvPicPr/>
+                  </pic:nvPicPr>
+                  <pic:blipFill>
+                    <a:blip r:embed="rId5">
+                      <a:extLst>
+                        <a:ext uri="{28A0092B-C50C-407E-A947-70E740481C1C}">
+                          <a14:useLocalDpi xmlns:a14="http://schemas.microsoft.com/office/drawing/2010/main" val="0"/>
+                        </a:ext>
+                      </a:extLst>
+                    </a:blip>
+                    <a:stretch>
+                      <a:fillRect/>
+                    </a:stretch>
+                  </pic:blipFill>
+                  <pic:spPr>
+                    <a:xfrm>
+                      <a:off x="0" y="0"/>
+                      <a:ext cx="5731510" cy="1983105"/>
+                    </a:xfrm>
+                    <a:prstGeom prst="rect">
+                      <a:avLst/>
+                    </a:prstGeom>
+                  </pic:spPr>
+                </pic:pic>
+              </a:graphicData>
+            </a:graphic>
+          </wp:inline>
+        </w:drawing>
+      </w:r>
+    </w:p>
+    <w:p>
+      <w:pPr>
+        <w:pStyle w:val="Caption"/>
+        <w:ind w:left="709"/>
+      </w:pPr>
+      <w:r>
+        <w:t xml:space="preserve">Figure </w:t>
+      </w:r>
+      <w:fldSimple w:instr=" SEQ Figure \* ARABIC ">
+        <w:r>
+          <w:rPr>
+            <w:noProof/>
+          </w:rPr>
+          <w:t>1</w:t>
+        </w:r>
+      </w:fldSimple>
+      <w:r>
+        <w:t xml:space="preserve"> - Showing balance before the bet has been taken</w:t>
+      </w:r>
+    </w:p>
+    <w:p>
+      <w:pPr>
+        <w:pStyle w:val="ListParagraph"/>
+        <w:keepNext/>
+      </w:pPr>
+      <w:r>
+        <w:rPr>
+          <w:noProof/>
+          <w:lang w:eastAsia="en-AU"/>
+        </w:rPr>
+        <w:drawing>
+          <wp:inline distT="0" distB="0" distL="0" distR="0" wp14:anchorId="751F789A" wp14:editId="5362A747">
+            <wp:extent cx="5731510" cy="1880870"/>
+            <wp:effectExtent l="0" t="0" r="2540" b="5080"/>
+            <wp:docPr id="3" name="Picture 3"/>
+            <wp:cNvGraphicFramePr>
+              <a:graphicFrameLocks xmlns:a="http://schemas.openxmlformats.org/drawingml/2006/main" noChangeAspect="1"/>
+            </wp:cNvGraphicFramePr>
+            <a:graphic xmlns:a="http://schemas.openxmlformats.org/drawingml/2006/main">
+              <a:graphicData uri="http://schemas.openxmlformats.org/drawingml/2006/picture">
+                <pic:pic xmlns:pic="http://schemas.openxmlformats.org/drawingml/2006/picture">
+                  <pic:nvPicPr>
+                    <pic:cNvPr id="3" name="BUG001-TakeBetEnd.png"/>
+                    <pic:cNvPicPr/>
+                  </pic:nvPicPr>
+                  <pic:blipFill>
+                    <a:blip r:embed="rId6">
+                      <a:extLst>
+                        <a:ext uri="{28A0092B-C50C-407E-A947-70E740481C1C}">
+                          <a14:useLocalDpi xmlns:a14="http://schemas.microsoft.com/office/drawing/2010/main" val="0"/>
+                        </a:ext>
+                      </a:extLst>
+                    </a:blip>
+                    <a:stretch>
+                      <a:fillRect/>
+                    </a:stretch>
+                  </pic:blipFill>
+                  <pic:spPr>
+                    <a:xfrm>
+                      <a:off x="0" y="0"/>
+                      <a:ext cx="5731510" cy="1880870"/>
+                    </a:xfrm>
+                    <a:prstGeom prst="rect">
+                      <a:avLst/>
+                    </a:prstGeom>
+                  </pic:spPr>
+                </pic:pic>
+              </a:graphicData>
+            </a:graphic>
+          </wp:inline>
+        </w:drawing>
+      </w:r>
+    </w:p>
+    <w:p>
+      <w:pPr>
+        <w:pStyle w:val="Caption"/>
+        <w:ind w:left="709"/>
+      </w:pPr>
+      <w:r>
+        <w:t xml:space="preserve">Figure </w:t>
+      </w:r>
+      <w:fldSimple w:instr=" SEQ Figure \* ARABIC ">
+        <w:r>
+          <w:rPr>
+            <w:noProof/>
+          </w:rPr>
+          <w:t>2</w:t>
+        </w:r>
+      </w:fldSimple>
+      <w:r>
+        <w:t xml:space="preserve"> - Showing the balance after the bet has been taken</w:t>
+      </w:r>
+    </w:p>
+    <w:p>
+      <w:pPr>
+        <w:pStyle w:val="ListParagraph"/>
+      </w:pPr>
+    </w:p>
+    <w:p>
+      <w:pPr>
+        <w:pStyle w:val="ListParagraph"/>
+      </w:pPr>
+    </w:p>
+    <w:p>
+      <w:pPr>
+        <w:pStyle w:val="ListParagraph"/>
+        <w:keepNext/>
+      </w:pPr>
+      <w:r>
+        <w:rPr>
+          <w:noProof/>
+          <w:lang w:eastAsia="en-AU"/>
+        </w:rPr>
+        <w:lastRenderedPageBreak/>
+        <w:drawing>
+          <wp:inline distT="0" distB="0" distL="0" distR="0" wp14:anchorId="4555D31A" wp14:editId="08907845">
+            <wp:extent cx="5731510" cy="1828800"/>
+            <wp:effectExtent l="0" t="0" r="2540" b="0"/>
+            <wp:docPr id="4" name="Picture 4"/>
+            <wp:cNvGraphicFramePr>
+              <a:graphicFrameLocks xmlns:a="http://schemas.openxmlformats.org/drawingml/2006/main" noChangeAspect="1"/>
+            </wp:cNvGraphicFramePr>
+            <a:graphic xmlns:a="http://schemas.openxmlformats.org/drawingml/2006/main">
+              <a:graphicData uri="http://schemas.openxmlformats.org/drawingml/2006/picture">
+                <pic:pic xmlns:pic="http://schemas.openxmlformats.org/drawingml/2006/picture">
+                  <pic:nvPicPr>
+                    <pic:cNvPr id="4" name="BUG001-ReceiveWinningsStart.png"/>
+                    <pic:cNvPicPr/>
+                  </pic:nvPicPr>
+                  <pic:blipFill>
+                    <a:blip r:embed="rId7">
+                      <a:extLst>
+                        <a:ext uri="{28A0092B-C50C-407E-A947-70E740481C1C}">
+                          <a14:useLocalDpi xmlns:a14="http://schemas.microsoft.com/office/drawing/2010/main" val="0"/>
+                        </a:ext>
+                      </a:extLst>
+                    </a:blip>
+                    <a:stretch>
+                      <a:fillRect/>
+                    </a:stretch>
+                  </pic:blipFill>
+                  <pic:spPr>
+                    <a:xfrm>
+                      <a:off x="0" y="0"/>
+                      <a:ext cx="5731510" cy="1828800"/>
+                    </a:xfrm>
+                    <a:prstGeom prst="rect">
+                      <a:avLst/>
+                    </a:prstGeom>
+                  </pic:spPr>
+                </pic:pic>
+              </a:graphicData>
+            </a:graphic>
+          </wp:inline>
+        </w:drawing>
+      </w:r>
+    </w:p>
+    <w:p>
+      <w:pPr>
+        <w:pStyle w:val="Caption"/>
+        <w:ind w:left="709"/>
+      </w:pPr>
+      <w:r>
+        <w:t xml:space="preserve">Figure </w:t>
+      </w:r>
+      <w:fldSimple w:instr=" SEQ Figure \* ARABIC ">
+        <w:r>
+          <w:rPr>
+            <w:noProof/>
+          </w:rPr>
+          <w:t>3</w:t>
+        </w:r>
+      </w:fldSimple>
+      <w:r>
+        <w:t xml:space="preserve"> - Showing the balance before the winnings have been received</w:t>
+      </w:r>
+    </w:p>
+    <w:p>
+      <w:pPr>
+        <w:pStyle w:val="ListParagraph"/>
+        <w:keepNext/>
+      </w:pPr>
+      <w:r>
+        <w:rPr>
+          <w:noProof/>
+          <w:lang w:eastAsia="en-AU"/>
+        </w:rPr>
+        <w:drawing>
+          <wp:inline distT="0" distB="0" distL="0" distR="0" wp14:anchorId="3206B30C" wp14:editId="460FA34F">
+            <wp:extent cx="5731510" cy="1980565"/>
+            <wp:effectExtent l="0" t="0" r="2540" b="635"/>
+            <wp:docPr id="5" name="Picture 5"/>
+            <wp:cNvGraphicFramePr>
+              <a:graphicFrameLocks xmlns:a="http://schemas.openxmlformats.org/drawingml/2006/main" noChangeAspect="1"/>
+            </wp:cNvGraphicFramePr>
+            <a:graphic xmlns:a="http://schemas.openxmlformats.org/drawingml/2006/main">
+              <a:graphicData uri="http://schemas.openxmlformats.org/drawingml/2006/picture">
+                <pic:pic xmlns:pic="http://schemas.openxmlformats.org/drawingml/2006/picture">
+                  <pic:nvPicPr>
+                    <pic:cNvPr id="5" name="BUG001-ReceiveWinningsEnd.png"/>
+                    <pic:cNvPicPr/>
+                  </pic:nvPicPr>
+                  <pic:blipFill>
+                    <a:blip r:embed="rId8">
+                      <a:extLst>
+                        <a:ext uri="{28A0092B-C50C-407E-A947-70E740481C1C}">
+                          <a14:useLocalDpi xmlns:a14="http://schemas.microsoft.com/office/drawing/2010/main" val="0"/>
+                        </a:ext>
+                      </a:extLst>
+                    </a:blip>
+                    <a:stretch>
+                      <a:fillRect/>
+                    </a:stretch>
+                  </pic:blipFill>
+                  <pic:spPr>
+                    <a:xfrm>
+                      <a:off x="0" y="0"/>
+                      <a:ext cx="5731510" cy="1980565"/>
+                    </a:xfrm>
+                    <a:prstGeom prst="rect">
+                      <a:avLst/>
+                    </a:prstGeom>
+                  </pic:spPr>
+                </pic:pic>
+              </a:graphicData>
+            </a:graphic>
+          </wp:inline>
+        </w:drawing>
+      </w:r>
+    </w:p>
+    <w:p>
+      <w:pPr>
+        <w:pStyle w:val="Caption"/>
+        <w:ind w:left="709"/>
+      </w:pPr>
+      <w:r>
+        <w:t xml:space="preserve">Figure </w:t>
+      </w:r>
+      <w:fldSimple w:instr=" SEQ Figure \* ARABIC ">
+        <w:r>
+          <w:rPr>
+            <w:noProof/>
+          </w:rPr>
+          <w:t>4</w:t>
+        </w:r>
+      </w:fldSimple>
+      <w:r>
+        <w:t xml:space="preserve"> - Showing the balance after the winnings have been added back to the balance</w:t>
+      </w:r>
+    </w:p>
+    <w:p>
+      <w:pPr>
+        <w:pStyle w:val="ListParagraph"/>
+        <w:numPr>
+          <w:ilvl w:val="0"/>
+          <w:numId w:val="1"/>
+        </w:numPr>
+      </w:pPr>
+      <w:r>
+        <w:t>Will write a test that confirms the bet has been placed (bet deducted from balance) and when a single dice wins, shows the winnings added to the balance.</w:t>
+      </w:r>
+    </w:p>
+    <w:p>
+      <w:pPr>
+        <w:pStyle w:val="Heading3"/>
+      </w:pPr>
+      <w:r>
+        <w:t>Bug elimination steps</w:t>
+      </w:r>
+    </w:p>
+    <w:p>
+      <w:r>
+        <w:t>As this is not actually a bug, no steps are required for corrective action.</w:t>
+      </w:r>
+    </w:p>
+    <w:p>
+      <w:pPr>
+        <w:pStyle w:val="Heading3"/>
+      </w:pPr>
+      <w:r>
+        <w:t>Possible Improvements</w:t>
+      </w:r>
+    </w:p>
+    <w:p>
+      <w:r>
+        <w:t>Change the UI to reflect both the bet being taken off the balance and the winnings being added to the balance. This should correct the issue.</w:t>
+      </w:r>
+    </w:p>
+    <w:p>
+      <w:r>
+        <w:br w:type="page"/>
+      </w:r>
+    </w:p>
+    <w:p>
+      <w:pPr>
+        <w:pStyle w:val="Heading2"/>
+      </w:pPr>
+      <w:bookmarkStart w:id="0" w:name="_GoBack"/>
+      <w:bookmarkEnd w:id="0"/>
+      <w:r>
+        <w:lastRenderedPageBreak/>
+        <w:t>BUG00</w:t>
+      </w:r>
+      <w:r>
+        <w:t>2</w:t>
+      </w:r>
+      <w:r>
+        <w:t xml:space="preserve"> - </w:t>
+      </w:r>
+      <w:r>
+        <w:t>Player cannot reach betting limit</w:t>
+      </w:r>
+    </w:p>
+    <w:p/>
+    <w:p>
+      <w:pPr>
+        <w:pStyle w:val="Heading3"/>
+      </w:pPr>
+      <w:r>
+        <w:t>Steps taken to trace error</w:t>
+      </w:r>
+    </w:p>
+    <w:p>
+      <w:pPr>
+        <w:pStyle w:val="ListParagraph"/>
+        <w:numPr>
+          <w:ilvl w:val="0"/>
+          <w:numId w:val="1"/>
+        </w:numPr>
+      </w:pPr>
+      <w:r>
+        <w:t xml:space="preserve">Check </w:t>
+      </w:r>
+      <w:proofErr w:type="spellStart"/>
+      <w:r>
+        <w:rPr>
+          <w:i/>
+        </w:rPr>
+        <w:t>Player.takeBet</w:t>
+      </w:r>
+      <w:proofErr w:type="spellEnd"/>
+      <w:r>
+        <w:rPr>
+          <w:i/>
+        </w:rPr>
+        <w:t xml:space="preserve"> </w:t>
+      </w:r>
+      <w:r>
+        <w:t xml:space="preserve">method. Noticed </w:t>
+      </w:r>
+      <w:proofErr w:type="spellStart"/>
+      <w:r>
+        <w:rPr>
+          <w:i/>
+        </w:rPr>
+        <w:t>Player.balanceExceedsLimitBy</w:t>
+      </w:r>
+      <w:proofErr w:type="spellEnd"/>
+      <w:r>
+        <w:rPr>
+          <w:i/>
+        </w:rPr>
+        <w:t xml:space="preserve"> method</w:t>
+      </w:r>
+      <w:r>
+        <w:t xml:space="preserve"> will prevent the bet from being taken if false is returned.</w:t>
+      </w:r>
+    </w:p>
+    <w:p>
+      <w:pPr>
+        <w:pStyle w:val="ListParagraph"/>
+        <w:numPr>
+          <w:ilvl w:val="0"/>
+          <w:numId w:val="1"/>
+        </w:numPr>
+      </w:pPr>
+      <w:r>
         <w:t xml:space="preserve">Step into </w:t>
       </w:r>
+      <w:proofErr w:type="spellStart"/>
       <w:r>
         <w:rPr>
           <w:i/>
         </w:rPr>
-        <w:t xml:space="preserve">Player.balanceExceedsLimitBy </w:t>
+        <w:t>Player.balanceExceedsLimitBy</w:t>
+      </w:r>
+      <w:proofErr w:type="spellEnd"/>
+      <w:r>
+        <w:rPr>
+          <w:i/>
+        </w:rPr>
+        <w:t xml:space="preserve"> </w:t>
       </w:r>
       <w:r>
         <w:t xml:space="preserve">method. Notices that the method will only return true (and allow the player to take a bet) if the balance – bet is greater than 0 (so that you can’t end up with a negative limit). However, as the limit is 0, this method should be checking for balance – bet is greater than </w:t>
@@ -327,7 +759,7 @@
                     <pic:cNvPicPr/>
                   </pic:nvPicPr>
                   <pic:blipFill>
-                    <a:blip r:embed="rId5">
+                    <a:blip r:embed="rId9">
                       <a:extLst>
                         <a:ext uri="{28A0092B-C50C-407E-A947-70E740481C1C}">
                           <a14:useLocalDpi xmlns:a14="http://schemas.microsoft.com/office/drawing/2010/main" val="0"/>
@@ -365,7 +797,6 @@
         <w:pStyle w:val="Heading3"/>
       </w:pPr>
       <w:r>
-        <w:lastRenderedPageBreak/>
         <w:t>Bug Elimination Steps</w:t>
       </w:r>
     </w:p>
@@ -381,12 +812,22 @@
           <w:color w:val="ED7D31" w:themeColor="accent2"/>
         </w:rPr>
       </w:pPr>
+      <w:proofErr w:type="spellStart"/>
       <w:r>
         <w:rPr>
           <w:b/>
         </w:rPr>
-        <w:t>Player.cs:</w:t>
-      </w:r>
+        <w:t>Player.cs</w:t>
+      </w:r>
+      <w:proofErr w:type="spellEnd"/>
+      <w:proofErr w:type="gramStart"/>
+      <w:r>
+        <w:rPr>
+          <w:b/>
+        </w:rPr>
+        <w:t>:</w:t>
+      </w:r>
+      <w:proofErr w:type="gramEnd"/>
       <w:r>
         <w:rPr>
           <w:b/>
@@ -411,15 +852,47 @@
       <w:r>
         <w:t xml:space="preserve">Possible </w:t>
       </w:r>
-      <w:bookmarkStart w:id="0" w:name="_GoBack"/>
-      <w:bookmarkEnd w:id="0"/>
       <w:r>
         <w:t>Code Refactoring Improvements</w:t>
       </w:r>
     </w:p>
     <w:p>
       <w:r>
-        <w:t>Consider renaming method from balanceExceedsLimit to balanceReachesLimit so that it’s slightly clearer to the developer that the balance can reach (equal to) or exceed (greater than) the limit.</w:t>
+        <w:t xml:space="preserve">Consider renaming method from </w:t>
+      </w:r>
+      <w:proofErr w:type="spellStart"/>
+      <w:r>
+        <w:rPr>
+          <w:i/>
+        </w:rPr>
+        <w:t>balanceExceedsLimit</w:t>
+      </w:r>
+      <w:proofErr w:type="spellEnd"/>
+      <w:r>
+        <w:t xml:space="preserve"> to </w:t>
+      </w:r>
+      <w:proofErr w:type="spellStart"/>
+      <w:r>
+        <w:rPr>
+          <w:i/>
+        </w:rPr>
+        <w:t>balanceReache</w:t>
+      </w:r>
+      <w:r>
+        <w:rPr>
+          <w:i/>
+        </w:rPr>
+        <w:t>d</w:t>
+      </w:r>
+      <w:r>
+        <w:rPr>
+          <w:i/>
+        </w:rPr>
+        <w:t>Limit</w:t>
+      </w:r>
+      <w:proofErr w:type="spellEnd"/>
+      <w:r>
+        <w:t xml:space="preserve"> so that it’s slightly clearer to the developer that the balance can reach (equal to) or exceed (greater than) the limit.</w:t>
       </w:r>
     </w:p>
     <w:p>
@@ -427,10 +900,61 @@
         <w:pStyle w:val="Heading2"/>
       </w:pPr>
       <w:r>
+        <w:lastRenderedPageBreak/>
         <w:t>BUG003 - Odds in game do not appear to be correct</w:t>
       </w:r>
     </w:p>
-    <w:p/>
+    <w:p>
+      <w:pPr>
+        <w:pStyle w:val="Heading3"/>
+      </w:pPr>
+      <w:r>
+        <w:t>Steps taken to trace error</w:t>
+      </w:r>
+    </w:p>
+    <w:p>
+      <w:pPr>
+        <w:pStyle w:val="ListParagraph"/>
+        <w:numPr>
+          <w:ilvl w:val="0"/>
+          <w:numId w:val="2"/>
+        </w:numPr>
+      </w:pPr>
+      <w:r>
+        <w:t>When running the game in debug mode from Visual Studio, the loss count i</w:t>
+      </w:r>
+      <w:r>
+        <w:t xml:space="preserve">s always 2000, which I suspect is causing the results to be skewed. </w:t>
+      </w:r>
+    </w:p>
+    <w:p>
+      <w:pPr>
+        <w:pStyle w:val="ListParagraph"/>
+        <w:numPr>
+          <w:ilvl w:val="0"/>
+          <w:numId w:val="2"/>
+        </w:numPr>
+      </w:pPr>
+      <w:r>
+        <w:t xml:space="preserve">Running the game outside of Visual Studio (i.e. from command line) the </w:t>
+      </w:r>
+      <w:proofErr w:type="gramStart"/>
+      <w:r>
+        <w:t>win:</w:t>
+      </w:r>
+      <w:proofErr w:type="gramEnd"/>
+      <w:r>
+        <w:t>(</w:t>
+      </w:r>
+      <w:proofErr w:type="spellStart"/>
+      <w:r>
+        <w:t>win+lose</w:t>
+      </w:r>
+      <w:proofErr w:type="spellEnd"/>
+      <w:r>
+        <w:t>) ratio is closer to the correct ratio of 0.42.</w:t>
+      </w:r>
+    </w:p>
     <w:sectPr>
       <w:pgSz w:w="11906" w:h="16838"/>
       <w:pgMar w:top="1440" w:right="1440" w:bottom="1440" w:left="1440" w:header="708" w:footer="708" w:gutter="0"/>
@@ -556,8 +1080,124 @@
       </w:rPr>
     </w:lvl>
   </w:abstractNum>
+  <w:abstractNum w:abstractNumId="1">
+    <w:nsid w:val="339938F1"/>
+    <w:multiLevelType w:val="hybridMultilevel"/>
+    <w:tmpl w:val="843093F8"/>
+    <w:lvl w:ilvl="0" w:tplc="0C090001">
+      <w:start w:val="1"/>
+      <w:numFmt w:val="bullet"/>
+      <w:lvlText w:val=""/>
+      <w:lvlJc w:val="left"/>
+      <w:pPr>
+        <w:ind w:left="720" w:hanging="360"/>
+      </w:pPr>
+      <w:rPr>
+        <w:rFonts w:ascii="Symbol" w:hAnsi="Symbol" w:hint="default"/>
+      </w:rPr>
+    </w:lvl>
+    <w:lvl w:ilvl="1" w:tplc="0C090003" w:tentative="1">
+      <w:start w:val="1"/>
+      <w:numFmt w:val="bullet"/>
+      <w:lvlText w:val="o"/>
+      <w:lvlJc w:val="left"/>
+      <w:pPr>
+        <w:ind w:left="1440" w:hanging="360"/>
+      </w:pPr>
+      <w:rPr>
+        <w:rFonts w:ascii="Courier New" w:hAnsi="Courier New" w:cs="Courier New" w:hint="default"/>
+      </w:rPr>
+    </w:lvl>
+    <w:lvl w:ilvl="2" w:tplc="0C090005" w:tentative="1">
+      <w:start w:val="1"/>
+      <w:numFmt w:val="bullet"/>
+      <w:lvlText w:val=""/>
+      <w:lvlJc w:val="left"/>
+      <w:pPr>
+        <w:ind w:left="2160" w:hanging="360"/>
+      </w:pPr>
+      <w:rPr>
+        <w:rFonts w:ascii="Wingdings" w:hAnsi="Wingdings" w:hint="default"/>
+      </w:rPr>
+    </w:lvl>
+    <w:lvl w:ilvl="3" w:tplc="0C090001" w:tentative="1">
+      <w:start w:val="1"/>
+      <w:numFmt w:val="bullet"/>
+      <w:lvlText w:val=""/>
+      <w:lvlJc w:val="left"/>
+      <w:pPr>
+        <w:ind w:left="2880" w:hanging="360"/>
+      </w:pPr>
+      <w:rPr>
+        <w:rFonts w:ascii="Symbol" w:hAnsi="Symbol" w:hint="default"/>
+      </w:rPr>
+    </w:lvl>
+    <w:lvl w:ilvl="4" w:tplc="0C090003" w:tentative="1">
+      <w:start w:val="1"/>
+      <w:numFmt w:val="bullet"/>
+      <w:lvlText w:val="o"/>
+      <w:lvlJc w:val="left"/>
+      <w:pPr>
+        <w:ind w:left="3600" w:hanging="360"/>
+      </w:pPr>
+      <w:rPr>
+        <w:rFonts w:ascii="Courier New" w:hAnsi="Courier New" w:cs="Courier New" w:hint="default"/>
+      </w:rPr>
+    </w:lvl>
+    <w:lvl w:ilvl="5" w:tplc="0C090005" w:tentative="1">
+      <w:start w:val="1"/>
+      <w:numFmt w:val="bullet"/>
+      <w:lvlText w:val=""/>
+      <w:lvlJc w:val="left"/>
+      <w:pPr>
+        <w:ind w:left="4320" w:hanging="360"/>
+      </w:pPr>
+      <w:rPr>
+        <w:rFonts w:ascii="Wingdings" w:hAnsi="Wingdings" w:hint="default"/>
+      </w:rPr>
+    </w:lvl>
+    <w:lvl w:ilvl="6" w:tplc="0C090001" w:tentative="1">
+      <w:start w:val="1"/>
+      <w:numFmt w:val="bullet"/>
+      <w:lvlText w:val=""/>
+      <w:lvlJc w:val="left"/>
+      <w:pPr>
+        <w:ind w:left="5040" w:hanging="360"/>
+      </w:pPr>
+      <w:rPr>
+        <w:rFonts w:ascii="Symbol" w:hAnsi="Symbol" w:hint="default"/>
+      </w:rPr>
+    </w:lvl>
+    <w:lvl w:ilvl="7" w:tplc="0C090003" w:tentative="1">
+      <w:start w:val="1"/>
+      <w:numFmt w:val="bullet"/>
+      <w:lvlText w:val="o"/>
+      <w:lvlJc w:val="left"/>
+      <w:pPr>
+        <w:ind w:left="5760" w:hanging="360"/>
+      </w:pPr>
+      <w:rPr>
+        <w:rFonts w:ascii="Courier New" w:hAnsi="Courier New" w:cs="Courier New" w:hint="default"/>
+      </w:rPr>
+    </w:lvl>
+    <w:lvl w:ilvl="8" w:tplc="0C090005" w:tentative="1">
+      <w:start w:val="1"/>
+      <w:numFmt w:val="bullet"/>
+      <w:lvlText w:val=""/>
+      <w:lvlJc w:val="left"/>
+      <w:pPr>
+        <w:ind w:left="6480" w:hanging="360"/>
+      </w:pPr>
+      <w:rPr>
+        <w:rFonts w:ascii="Wingdings" w:hAnsi="Wingdings" w:hint="default"/>
+      </w:rPr>
+    </w:lvl>
+  </w:abstractNum>
   <w:num w:numId="1">
     <w:abstractNumId w:val="0"/>
+  </w:num>
+  <w:num w:numId="2">
+    <w:abstractNumId w:val="1"/>
   </w:num>
 </w:numbering>
 </file>
@@ -1146,6 +1786,25 @@
       <w:contextualSpacing/>
     </w:pPr>
   </w:style>
+  <w:style w:type="paragraph" w:styleId="Caption">
+    <w:name w:val="caption"/>
+    <w:basedOn w:val="Normal"/>
+    <w:next w:val="Normal"/>
+    <w:uiPriority w:val="35"/>
+    <w:unhideWhenUsed/>
+    <w:qFormat/>
+    <w:rsid w:val="00BA0AD1"/>
+    <w:pPr>
+      <w:spacing w:after="200" w:line="240" w:lineRule="auto"/>
+    </w:pPr>
+    <w:rPr>
+      <w:i/>
+      <w:iCs/>
+      <w:color w:val="44546A" w:themeColor="text2"/>
+      <w:sz w:val="18"/>
+      <w:szCs w:val="18"/>
+    </w:rPr>
+  </w:style>
 </w:styles>
 </file>
 

--- a/Assignment 2/Test Documentation/Debugging Log.docx
+++ b/Assignment 2/Test Documentation/Debugging Log.docx
@@ -157,7 +157,6 @@
       <w:r>
         <w:t xml:space="preserve">Check </w:t>
       </w:r>
-      <w:proofErr w:type="spellStart"/>
       <w:r>
         <w:rPr>
           <w:i/>
@@ -170,7 +169,6 @@
         </w:rPr>
         <w:t>receiveWinnings</w:t>
       </w:r>
-      <w:proofErr w:type="spellEnd"/>
       <w:r>
         <w:rPr>
           <w:i/>
@@ -192,38 +190,14 @@
       <w:r>
         <w:t xml:space="preserve">Check </w:t>
       </w:r>
-      <w:proofErr w:type="spellStart"/>
       <w:r>
         <w:rPr>
           <w:i/>
         </w:rPr>
-        <w:t>Game.playRound</w:t>
-      </w:r>
-      <w:proofErr w:type="spellEnd"/>
-      <w:r>
-        <w:rPr>
-          <w:i/>
-        </w:rPr>
-        <w:t xml:space="preserve"> </w:t>
-      </w:r>
-      <w:r>
-        <w:t xml:space="preserve">method. Note: </w:t>
-      </w:r>
-      <w:proofErr w:type="spellStart"/>
-      <w:r>
-        <w:t>playRound</w:t>
-      </w:r>
-      <w:proofErr w:type="spellEnd"/>
-      <w:r>
-        <w:t xml:space="preserve"> method calls the </w:t>
-      </w:r>
-      <w:proofErr w:type="spellStart"/>
-      <w:r>
-        <w:t>takeBet</w:t>
-      </w:r>
-      <w:proofErr w:type="spellEnd"/>
-      <w:r>
-        <w:t xml:space="preserve"> method prior to testing the rolled dice against the value selected. </w:t>
+        <w:t xml:space="preserve">Game.playRound </w:t>
+      </w:r>
+      <w:r>
+        <w:t xml:space="preserve">method. Note: playRound method calls the takeBet method prior to testing the rolled dice against the value selected. </w:t>
       </w:r>
     </w:p>
     <w:p>
@@ -322,14 +296,27 @@
       <w:r>
         <w:t xml:space="preserve">Figure </w:t>
       </w:r>
-      <w:fldSimple w:instr=" SEQ Figure \* ARABIC ">
-        <w:r>
-          <w:rPr>
-            <w:noProof/>
-          </w:rPr>
-          <w:t>1</w:t>
-        </w:r>
-      </w:fldSimple>
+      <w:r>
+        <w:fldChar w:fldCharType="begin"/>
+      </w:r>
+      <w:r>
+        <w:instrText xml:space="preserve"> SEQ Figure \* ARABIC </w:instrText>
+      </w:r>
+      <w:r>
+        <w:fldChar w:fldCharType="separate"/>
+      </w:r>
+      <w:r>
+        <w:rPr>
+          <w:noProof/>
+        </w:rPr>
+        <w:t>1</w:t>
+      </w:r>
+      <w:r>
+        <w:rPr>
+          <w:noProof/>
+        </w:rPr>
+        <w:fldChar w:fldCharType="end"/>
+      </w:r>
       <w:r>
         <w:t xml:space="preserve"> - Showing balance before the bet has been taken</w:t>
       </w:r>
@@ -395,14 +382,27 @@
       <w:r>
         <w:t xml:space="preserve">Figure </w:t>
       </w:r>
-      <w:fldSimple w:instr=" SEQ Figure \* ARABIC ">
-        <w:r>
-          <w:rPr>
-            <w:noProof/>
-          </w:rPr>
-          <w:t>2</w:t>
-        </w:r>
-      </w:fldSimple>
+      <w:r>
+        <w:fldChar w:fldCharType="begin"/>
+      </w:r>
+      <w:r>
+        <w:instrText xml:space="preserve"> SEQ Figure \* ARABIC </w:instrText>
+      </w:r>
+      <w:r>
+        <w:fldChar w:fldCharType="separate"/>
+      </w:r>
+      <w:r>
+        <w:rPr>
+          <w:noProof/>
+        </w:rPr>
+        <w:t>2</w:t>
+      </w:r>
+      <w:r>
+        <w:rPr>
+          <w:noProof/>
+        </w:rPr>
+        <w:fldChar w:fldCharType="end"/>
+      </w:r>
       <w:r>
         <w:t xml:space="preserve"> - Showing the balance after the bet has been taken</w:t>
       </w:r>
@@ -479,14 +479,27 @@
       <w:r>
         <w:t xml:space="preserve">Figure </w:t>
       </w:r>
-      <w:fldSimple w:instr=" SEQ Figure \* ARABIC ">
-        <w:r>
-          <w:rPr>
-            <w:noProof/>
-          </w:rPr>
-          <w:t>3</w:t>
-        </w:r>
-      </w:fldSimple>
+      <w:r>
+        <w:fldChar w:fldCharType="begin"/>
+      </w:r>
+      <w:r>
+        <w:instrText xml:space="preserve"> SEQ Figure \* ARABIC </w:instrText>
+      </w:r>
+      <w:r>
+        <w:fldChar w:fldCharType="separate"/>
+      </w:r>
+      <w:r>
+        <w:rPr>
+          <w:noProof/>
+        </w:rPr>
+        <w:t>3</w:t>
+      </w:r>
+      <w:r>
+        <w:rPr>
+          <w:noProof/>
+        </w:rPr>
+        <w:fldChar w:fldCharType="end"/>
+      </w:r>
       <w:r>
         <w:t xml:space="preserve"> - Showing the balance before the winnings have been received</w:t>
       </w:r>
@@ -552,14 +565,27 @@
       <w:r>
         <w:t xml:space="preserve">Figure </w:t>
       </w:r>
-      <w:fldSimple w:instr=" SEQ Figure \* ARABIC ">
-        <w:r>
-          <w:rPr>
-            <w:noProof/>
-          </w:rPr>
-          <w:t>4</w:t>
-        </w:r>
-      </w:fldSimple>
+      <w:r>
+        <w:fldChar w:fldCharType="begin"/>
+      </w:r>
+      <w:r>
+        <w:instrText xml:space="preserve"> SEQ Figure \* ARABIC </w:instrText>
+      </w:r>
+      <w:r>
+        <w:fldChar w:fldCharType="separate"/>
+      </w:r>
+      <w:r>
+        <w:rPr>
+          <w:noProof/>
+        </w:rPr>
+        <w:t>4</w:t>
+      </w:r>
+      <w:r>
+        <w:rPr>
+          <w:noProof/>
+        </w:rPr>
+        <w:fldChar w:fldCharType="end"/>
+      </w:r>
       <w:r>
         <w:t xml:space="preserve"> - Showing the balance after the winnings have been added back to the balance</w:t>
       </w:r>
@@ -611,8 +637,6 @@
       <w:pPr>
         <w:pStyle w:val="Heading2"/>
       </w:pPr>
-      <w:bookmarkStart w:id="0" w:name="_GoBack"/>
-      <w:bookmarkEnd w:id="0"/>
       <w:r>
         <w:lastRenderedPageBreak/>
         <w:t>BUG00</w:t>
@@ -647,36 +671,20 @@
       <w:r>
         <w:t xml:space="preserve">Check </w:t>
       </w:r>
-      <w:proofErr w:type="spellStart"/>
       <w:r>
         <w:rPr>
           <w:i/>
         </w:rPr>
-        <w:t>Player.takeBet</w:t>
-      </w:r>
-      <w:proofErr w:type="spellEnd"/>
+        <w:t xml:space="preserve">Player.takeBet </w:t>
+      </w:r>
+      <w:r>
+        <w:t xml:space="preserve">method. Noticed </w:t>
+      </w:r>
       <w:r>
         <w:rPr>
           <w:i/>
         </w:rPr>
-        <w:t xml:space="preserve"> </w:t>
-      </w:r>
-      <w:r>
-        <w:t xml:space="preserve">method. Noticed </w:t>
-      </w:r>
-      <w:proofErr w:type="spellStart"/>
-      <w:r>
-        <w:rPr>
-          <w:i/>
-        </w:rPr>
-        <w:t>Player.balanceExceedsLimitBy</w:t>
-      </w:r>
-      <w:proofErr w:type="spellEnd"/>
-      <w:r>
-        <w:rPr>
-          <w:i/>
-        </w:rPr>
-        <w:t xml:space="preserve"> method</w:t>
+        <w:t>Player.balanceExceedsLimitBy method</w:t>
       </w:r>
       <w:r>
         <w:t xml:space="preserve"> will prevent the bet from being taken if false is returned.</w:t>
@@ -693,19 +701,11 @@
       <w:r>
         <w:t xml:space="preserve">Step into </w:t>
       </w:r>
-      <w:proofErr w:type="spellStart"/>
       <w:r>
         <w:rPr>
           <w:i/>
         </w:rPr>
-        <w:t>Player.balanceExceedsLimitBy</w:t>
-      </w:r>
-      <w:proofErr w:type="spellEnd"/>
-      <w:r>
-        <w:rPr>
-          <w:i/>
-        </w:rPr>
-        <w:t xml:space="preserve"> </w:t>
+        <w:t xml:space="preserve">Player.balanceExceedsLimitBy </w:t>
       </w:r>
       <w:r>
         <w:t xml:space="preserve">method. Notices that the method will only return true (and allow the player to take a bet) if the balance – bet is greater than 0 (so that you can’t end up with a negative limit). However, as the limit is 0, this method should be checking for balance – bet is greater than </w:t>
@@ -812,22 +812,12 @@
           <w:color w:val="ED7D31" w:themeColor="accent2"/>
         </w:rPr>
       </w:pPr>
-      <w:proofErr w:type="spellStart"/>
       <w:r>
         <w:rPr>
           <w:b/>
         </w:rPr>
-        <w:t>Player.cs</w:t>
-      </w:r>
-      <w:proofErr w:type="spellEnd"/>
-      <w:proofErr w:type="gramStart"/>
-      <w:r>
-        <w:rPr>
-          <w:b/>
-        </w:rPr>
-        <w:t>:</w:t>
-      </w:r>
-      <w:proofErr w:type="gramEnd"/>
+        <w:t>Player.cs:</w:t>
+      </w:r>
       <w:r>
         <w:rPr>
           <w:b/>
@@ -860,18 +850,15 @@
       <w:r>
         <w:t xml:space="preserve">Consider renaming method from </w:t>
       </w:r>
-      <w:proofErr w:type="spellStart"/>
       <w:r>
         <w:rPr>
           <w:i/>
         </w:rPr>
         <w:t>balanceExceedsLimit</w:t>
       </w:r>
-      <w:proofErr w:type="spellEnd"/>
       <w:r>
         <w:t xml:space="preserve"> to </w:t>
       </w:r>
-      <w:proofErr w:type="spellStart"/>
       <w:r>
         <w:rPr>
           <w:i/>
@@ -890,9 +877,13 @@
         </w:rPr>
         <w:t>Limit</w:t>
       </w:r>
-      <w:proofErr w:type="spellEnd"/>
       <w:r>
         <w:t xml:space="preserve"> so that it’s slightly clearer to the developer that the balance can reach (equal to) or exceed (greater than) the limit.</w:t>
+      </w:r>
+    </w:p>
+    <w:p>
+      <w:r>
+        <w:br w:type="page"/>
       </w:r>
     </w:p>
     <w:p>
@@ -921,10 +912,57 @@
         </w:numPr>
       </w:pPr>
       <w:r>
-        <w:t>When running the game in debug mode from Visual Studio, the loss count i</w:t>
-      </w:r>
-      <w:r>
-        <w:t xml:space="preserve">s always 2000, which I suspect is causing the results to be skewed. </w:t>
+        <w:t>Initially unable to reproduce this error, as running the program will show a valid score of result of 0.39 (which is much closer to the 0.42) ratio than the reported 0.60 values: See screenshot below:</w:t>
+      </w:r>
+      <w:r>
+        <w:br/>
+      </w:r>
+      <w:r>
+        <w:rPr>
+          <w:noProof/>
+          <w:lang w:eastAsia="en-AU"/>
+        </w:rPr>
+        <w:drawing>
+          <wp:inline distT="0" distB="0" distL="0" distR="0">
+            <wp:extent cx="5219700" cy="3022175"/>
+            <wp:effectExtent l="0" t="0" r="0" b="6985"/>
+            <wp:docPr id="6" name="Picture 6"/>
+            <wp:cNvGraphicFramePr>
+              <a:graphicFrameLocks xmlns:a="http://schemas.openxmlformats.org/drawingml/2006/main" noChangeAspect="1"/>
+            </wp:cNvGraphicFramePr>
+            <a:graphic xmlns:a="http://schemas.openxmlformats.org/drawingml/2006/main">
+              <a:graphicData uri="http://schemas.openxmlformats.org/drawingml/2006/picture">
+                <pic:pic xmlns:pic="http://schemas.openxmlformats.org/drawingml/2006/picture">
+                  <pic:nvPicPr>
+                    <pic:cNvPr id="6" name="crown-anchor.png"/>
+                    <pic:cNvPicPr/>
+                  </pic:nvPicPr>
+                  <pic:blipFill>
+                    <a:blip r:embed="rId10">
+                      <a:extLst>
+                        <a:ext uri="{28A0092B-C50C-407E-A947-70E740481C1C}">
+                          <a14:useLocalDpi xmlns:a14="http://schemas.microsoft.com/office/drawing/2010/main" val="0"/>
+                        </a:ext>
+                      </a:extLst>
+                    </a:blip>
+                    <a:stretch>
+                      <a:fillRect/>
+                    </a:stretch>
+                  </pic:blipFill>
+                  <pic:spPr>
+                    <a:xfrm>
+                      <a:off x="0" y="0"/>
+                      <a:ext cx="5224980" cy="3025232"/>
+                    </a:xfrm>
+                    <a:prstGeom prst="rect">
+                      <a:avLst/>
+                    </a:prstGeom>
+                  </pic:spPr>
+                </pic:pic>
+              </a:graphicData>
+            </a:graphic>
+          </wp:inline>
+        </w:drawing>
       </w:r>
     </w:p>
     <w:p>
@@ -936,24 +974,61 @@
         </w:numPr>
       </w:pPr>
       <w:r>
-        <w:t xml:space="preserve">Running the game outside of Visual Studio (i.e. from command line) the </w:t>
-      </w:r>
-      <w:proofErr w:type="gramStart"/>
-      <w:r>
-        <w:t>win:</w:t>
-      </w:r>
-      <w:proofErr w:type="gramEnd"/>
-      <w:r>
-        <w:t>(</w:t>
-      </w:r>
-      <w:proofErr w:type="spellStart"/>
-      <w:r>
-        <w:t>win+lose</w:t>
-      </w:r>
-      <w:proofErr w:type="spellEnd"/>
-      <w:r>
-        <w:t>) ratio is closer to the correct ratio of 0.42.</w:t>
-      </w:r>
+        <w:t xml:space="preserve">Continuing on with the bug report none-the-less, concentrating on the Dice.roll() method as this seems to use a random number to generate the value of the dice rolled. </w:t>
+      </w:r>
+    </w:p>
+    <w:p>
+      <w:pPr>
+        <w:pStyle w:val="ListParagraph"/>
+        <w:numPr>
+          <w:ilvl w:val="0"/>
+          <w:numId w:val="2"/>
+        </w:numPr>
+      </w:pPr>
+      <w:r>
+        <w:t>Looking at the screenshot above, the last 9 or rolls are the same, so I don’t think the random number stuff is working correctly and incrementing the seed properly (perhaps using milliseconds which is much too slow for these types of iterations).</w:t>
+      </w:r>
+    </w:p>
+    <w:p>
+      <w:pPr>
+        <w:pStyle w:val="ListParagraph"/>
+        <w:numPr>
+          <w:ilvl w:val="0"/>
+          <w:numId w:val="2"/>
+        </w:numPr>
+      </w:pPr>
+      <w:r>
+        <w:t>This actually makes sense, as the game will roll 3 different dice objects, which will each have its own RANDOM property which is not getting updated, as evidenced by the repeating pattern. I’ll write a unit test for this.</w:t>
+      </w:r>
+    </w:p>
+    <w:p>
+      <w:pPr>
+        <w:pStyle w:val="ListParagraph"/>
+        <w:numPr>
+          <w:ilvl w:val="0"/>
+          <w:numId w:val="2"/>
+        </w:numPr>
+      </w:pPr>
+      <w:r>
+        <w:t xml:space="preserve">Created unit test </w:t>
+      </w:r>
+      <w:r>
+        <w:rPr>
+          <w:i/>
+        </w:rPr>
+        <w:t>Dice_Roll_Will_Always_Return_A_High_Repetition_Rate</w:t>
+      </w:r>
+      <w:r>
+        <w:rPr>
+          <w:i/>
+        </w:rPr>
+        <w:t xml:space="preserve"> </w:t>
+      </w:r>
+      <w:r>
+        <w:t>which will detect any repeat rolls where the number of repeats are &gt; 5. This is not the cause the bug. Back to the drawing board.</w:t>
+      </w:r>
+      <w:bookmarkStart w:id="0" w:name="_GoBack"/>
+      <w:bookmarkEnd w:id="0"/>
     </w:p>
     <w:sectPr>
       <w:pgSz w:w="11906" w:h="16838"/>

--- a/Assignment 2/Test Documentation/Debugging Log.docx
+++ b/Assignment 2/Test Documentation/Debugging Log.docx
@@ -1027,8 +1027,66 @@
       <w:r>
         <w:t>which will detect any repeat rolls where the number of repeats are &gt; 5. This is not the cause the bug. Back to the drawing board.</w:t>
       </w:r>
+    </w:p>
+    <w:p>
+      <w:r>
+        <w:br w:type="page"/>
+      </w:r>
+    </w:p>
+    <w:p>
+      <w:pPr>
+        <w:pStyle w:val="Heading2"/>
+      </w:pPr>
+      <w:r>
+        <w:lastRenderedPageBreak/>
+        <w:t xml:space="preserve">BUG004: </w:t>
+      </w:r>
+      <w:r>
+        <w:t>Game</w:t>
+      </w:r>
       <w:bookmarkStart w:id="0" w:name="_GoBack"/>
       <w:bookmarkEnd w:id="0"/>
+      <w:r>
+        <w:t xml:space="preserve"> does not update current dice values rolled.</w:t>
+      </w:r>
+    </w:p>
+    <w:p>
+      <w:pPr>
+        <w:pStyle w:val="Heading3"/>
+      </w:pPr>
+      <w:r>
+        <w:t>Steps taken to trace error:</w:t>
+      </w:r>
+    </w:p>
+    <w:p>
+      <w:pPr>
+        <w:pStyle w:val="ListParagraph"/>
+        <w:numPr>
+          <w:ilvl w:val="0"/>
+          <w:numId w:val="3"/>
+        </w:numPr>
+      </w:pPr>
+      <w:r>
+        <w:t>Noticed that the game is not updating the values of the dice outputted to the console when the game is iterating through the rounds.</w:t>
+      </w:r>
+    </w:p>
+    <w:p>
+      <w:pPr>
+        <w:pStyle w:val="ListParagraph"/>
+        <w:numPr>
+          <w:ilvl w:val="0"/>
+          <w:numId w:val="3"/>
+        </w:numPr>
+      </w:pPr>
+      <w:r>
+        <w:t>To confirm this, I’ll write a unit test that shows that the each time a round is played, the dice values remain unchanged. 2</w:t>
+      </w:r>
+      <w:r>
+        <w:t>0</w:t>
+      </w:r>
+      <w:r>
+        <w:t xml:space="preserve"> rounds without change should be sufficient for this test.</w:t>
+      </w:r>
     </w:p>
     <w:sectPr>
       <w:pgSz w:w="11906" w:h="16838"/>
@@ -1268,11 +1326,127 @@
       </w:rPr>
     </w:lvl>
   </w:abstractNum>
+  <w:abstractNum w:abstractNumId="2">
+    <w:nsid w:val="6F17054A"/>
+    <w:multiLevelType w:val="hybridMultilevel"/>
+    <w:tmpl w:val="2E167080"/>
+    <w:lvl w:ilvl="0" w:tplc="0C090001">
+      <w:start w:val="1"/>
+      <w:numFmt w:val="bullet"/>
+      <w:lvlText w:val=""/>
+      <w:lvlJc w:val="left"/>
+      <w:pPr>
+        <w:ind w:left="720" w:hanging="360"/>
+      </w:pPr>
+      <w:rPr>
+        <w:rFonts w:ascii="Symbol" w:hAnsi="Symbol" w:hint="default"/>
+      </w:rPr>
+    </w:lvl>
+    <w:lvl w:ilvl="1" w:tplc="0C090003" w:tentative="1">
+      <w:start w:val="1"/>
+      <w:numFmt w:val="bullet"/>
+      <w:lvlText w:val="o"/>
+      <w:lvlJc w:val="left"/>
+      <w:pPr>
+        <w:ind w:left="1440" w:hanging="360"/>
+      </w:pPr>
+      <w:rPr>
+        <w:rFonts w:ascii="Courier New" w:hAnsi="Courier New" w:cs="Courier New" w:hint="default"/>
+      </w:rPr>
+    </w:lvl>
+    <w:lvl w:ilvl="2" w:tplc="0C090005" w:tentative="1">
+      <w:start w:val="1"/>
+      <w:numFmt w:val="bullet"/>
+      <w:lvlText w:val=""/>
+      <w:lvlJc w:val="left"/>
+      <w:pPr>
+        <w:ind w:left="2160" w:hanging="360"/>
+      </w:pPr>
+      <w:rPr>
+        <w:rFonts w:ascii="Wingdings" w:hAnsi="Wingdings" w:hint="default"/>
+      </w:rPr>
+    </w:lvl>
+    <w:lvl w:ilvl="3" w:tplc="0C090001" w:tentative="1">
+      <w:start w:val="1"/>
+      <w:numFmt w:val="bullet"/>
+      <w:lvlText w:val=""/>
+      <w:lvlJc w:val="left"/>
+      <w:pPr>
+        <w:ind w:left="2880" w:hanging="360"/>
+      </w:pPr>
+      <w:rPr>
+        <w:rFonts w:ascii="Symbol" w:hAnsi="Symbol" w:hint="default"/>
+      </w:rPr>
+    </w:lvl>
+    <w:lvl w:ilvl="4" w:tplc="0C090003" w:tentative="1">
+      <w:start w:val="1"/>
+      <w:numFmt w:val="bullet"/>
+      <w:lvlText w:val="o"/>
+      <w:lvlJc w:val="left"/>
+      <w:pPr>
+        <w:ind w:left="3600" w:hanging="360"/>
+      </w:pPr>
+      <w:rPr>
+        <w:rFonts w:ascii="Courier New" w:hAnsi="Courier New" w:cs="Courier New" w:hint="default"/>
+      </w:rPr>
+    </w:lvl>
+    <w:lvl w:ilvl="5" w:tplc="0C090005" w:tentative="1">
+      <w:start w:val="1"/>
+      <w:numFmt w:val="bullet"/>
+      <w:lvlText w:val=""/>
+      <w:lvlJc w:val="left"/>
+      <w:pPr>
+        <w:ind w:left="4320" w:hanging="360"/>
+      </w:pPr>
+      <w:rPr>
+        <w:rFonts w:ascii="Wingdings" w:hAnsi="Wingdings" w:hint="default"/>
+      </w:rPr>
+    </w:lvl>
+    <w:lvl w:ilvl="6" w:tplc="0C090001" w:tentative="1">
+      <w:start w:val="1"/>
+      <w:numFmt w:val="bullet"/>
+      <w:lvlText w:val=""/>
+      <w:lvlJc w:val="left"/>
+      <w:pPr>
+        <w:ind w:left="5040" w:hanging="360"/>
+      </w:pPr>
+      <w:rPr>
+        <w:rFonts w:ascii="Symbol" w:hAnsi="Symbol" w:hint="default"/>
+      </w:rPr>
+    </w:lvl>
+    <w:lvl w:ilvl="7" w:tplc="0C090003" w:tentative="1">
+      <w:start w:val="1"/>
+      <w:numFmt w:val="bullet"/>
+      <w:lvlText w:val="o"/>
+      <w:lvlJc w:val="left"/>
+      <w:pPr>
+        <w:ind w:left="5760" w:hanging="360"/>
+      </w:pPr>
+      <w:rPr>
+        <w:rFonts w:ascii="Courier New" w:hAnsi="Courier New" w:cs="Courier New" w:hint="default"/>
+      </w:rPr>
+    </w:lvl>
+    <w:lvl w:ilvl="8" w:tplc="0C090005" w:tentative="1">
+      <w:start w:val="1"/>
+      <w:numFmt w:val="bullet"/>
+      <w:lvlText w:val=""/>
+      <w:lvlJc w:val="left"/>
+      <w:pPr>
+        <w:ind w:left="6480" w:hanging="360"/>
+      </w:pPr>
+      <w:rPr>
+        <w:rFonts w:ascii="Wingdings" w:hAnsi="Wingdings" w:hint="default"/>
+      </w:rPr>
+    </w:lvl>
+  </w:abstractNum>
   <w:num w:numId="1">
     <w:abstractNumId w:val="0"/>
   </w:num>
   <w:num w:numId="2">
     <w:abstractNumId w:val="1"/>
+  </w:num>
+  <w:num w:numId="3">
+    <w:abstractNumId w:val="2"/>
   </w:num>
 </w:numbering>
 </file>

--- a/Assignment 2/Test Documentation/Debugging Log.docx
+++ b/Assignment 2/Test Documentation/Debugging Log.docx
@@ -157,6 +157,7 @@
       <w:r>
         <w:t xml:space="preserve">Check </w:t>
       </w:r>
+      <w:proofErr w:type="spellStart"/>
       <w:r>
         <w:rPr>
           <w:i/>
@@ -169,6 +170,7 @@
         </w:rPr>
         <w:t>receiveWinnings</w:t>
       </w:r>
+      <w:proofErr w:type="spellEnd"/>
       <w:r>
         <w:rPr>
           <w:i/>
@@ -190,14 +192,38 @@
       <w:r>
         <w:t xml:space="preserve">Check </w:t>
       </w:r>
+      <w:proofErr w:type="spellStart"/>
       <w:r>
         <w:rPr>
           <w:i/>
         </w:rPr>
-        <w:t xml:space="preserve">Game.playRound </w:t>
-      </w:r>
-      <w:r>
-        <w:t xml:space="preserve">method. Note: playRound method calls the takeBet method prior to testing the rolled dice against the value selected. </w:t>
+        <w:t>Game.playRound</w:t>
+      </w:r>
+      <w:proofErr w:type="spellEnd"/>
+      <w:r>
+        <w:rPr>
+          <w:i/>
+        </w:rPr>
+        <w:t xml:space="preserve"> </w:t>
+      </w:r>
+      <w:r>
+        <w:t xml:space="preserve">method. Note: </w:t>
+      </w:r>
+      <w:proofErr w:type="spellStart"/>
+      <w:r>
+        <w:t>playRound</w:t>
+      </w:r>
+      <w:proofErr w:type="spellEnd"/>
+      <w:r>
+        <w:t xml:space="preserve"> method calls the </w:t>
+      </w:r>
+      <w:proofErr w:type="spellStart"/>
+      <w:r>
+        <w:t>takeBet</w:t>
+      </w:r>
+      <w:proofErr w:type="spellEnd"/>
+      <w:r>
+        <w:t xml:space="preserve"> method prior to testing the rolled dice against the value selected. </w:t>
       </w:r>
     </w:p>
     <w:p>
@@ -296,27 +322,14 @@
       <w:r>
         <w:t xml:space="preserve">Figure </w:t>
       </w:r>
-      <w:r>
-        <w:fldChar w:fldCharType="begin"/>
-      </w:r>
-      <w:r>
-        <w:instrText xml:space="preserve"> SEQ Figure \* ARABIC </w:instrText>
-      </w:r>
-      <w:r>
-        <w:fldChar w:fldCharType="separate"/>
-      </w:r>
-      <w:r>
-        <w:rPr>
-          <w:noProof/>
-        </w:rPr>
-        <w:t>1</w:t>
-      </w:r>
-      <w:r>
-        <w:rPr>
-          <w:noProof/>
-        </w:rPr>
-        <w:fldChar w:fldCharType="end"/>
-      </w:r>
+      <w:fldSimple w:instr=" SEQ Figure \* ARABIC ">
+        <w:r>
+          <w:rPr>
+            <w:noProof/>
+          </w:rPr>
+          <w:t>1</w:t>
+        </w:r>
+      </w:fldSimple>
       <w:r>
         <w:t xml:space="preserve"> - Showing balance before the bet has been taken</w:t>
       </w:r>
@@ -382,27 +395,14 @@
       <w:r>
         <w:t xml:space="preserve">Figure </w:t>
       </w:r>
-      <w:r>
-        <w:fldChar w:fldCharType="begin"/>
-      </w:r>
-      <w:r>
-        <w:instrText xml:space="preserve"> SEQ Figure \* ARABIC </w:instrText>
-      </w:r>
-      <w:r>
-        <w:fldChar w:fldCharType="separate"/>
-      </w:r>
-      <w:r>
-        <w:rPr>
-          <w:noProof/>
-        </w:rPr>
-        <w:t>2</w:t>
-      </w:r>
-      <w:r>
-        <w:rPr>
-          <w:noProof/>
-        </w:rPr>
-        <w:fldChar w:fldCharType="end"/>
-      </w:r>
+      <w:fldSimple w:instr=" SEQ Figure \* ARABIC ">
+        <w:r>
+          <w:rPr>
+            <w:noProof/>
+          </w:rPr>
+          <w:t>2</w:t>
+        </w:r>
+      </w:fldSimple>
       <w:r>
         <w:t xml:space="preserve"> - Showing the balance after the bet has been taken</w:t>
       </w:r>
@@ -479,27 +479,14 @@
       <w:r>
         <w:t xml:space="preserve">Figure </w:t>
       </w:r>
-      <w:r>
-        <w:fldChar w:fldCharType="begin"/>
-      </w:r>
-      <w:r>
-        <w:instrText xml:space="preserve"> SEQ Figure \* ARABIC </w:instrText>
-      </w:r>
-      <w:r>
-        <w:fldChar w:fldCharType="separate"/>
-      </w:r>
-      <w:r>
-        <w:rPr>
-          <w:noProof/>
-        </w:rPr>
-        <w:t>3</w:t>
-      </w:r>
-      <w:r>
-        <w:rPr>
-          <w:noProof/>
-        </w:rPr>
-        <w:fldChar w:fldCharType="end"/>
-      </w:r>
+      <w:fldSimple w:instr=" SEQ Figure \* ARABIC ">
+        <w:r>
+          <w:rPr>
+            <w:noProof/>
+          </w:rPr>
+          <w:t>3</w:t>
+        </w:r>
+      </w:fldSimple>
       <w:r>
         <w:t xml:space="preserve"> - Showing the balance before the winnings have been received</w:t>
       </w:r>
@@ -565,27 +552,14 @@
       <w:r>
         <w:t xml:space="preserve">Figure </w:t>
       </w:r>
-      <w:r>
-        <w:fldChar w:fldCharType="begin"/>
-      </w:r>
-      <w:r>
-        <w:instrText xml:space="preserve"> SEQ Figure \* ARABIC </w:instrText>
-      </w:r>
-      <w:r>
-        <w:fldChar w:fldCharType="separate"/>
-      </w:r>
-      <w:r>
-        <w:rPr>
-          <w:noProof/>
-        </w:rPr>
-        <w:t>4</w:t>
-      </w:r>
-      <w:r>
-        <w:rPr>
-          <w:noProof/>
-        </w:rPr>
-        <w:fldChar w:fldCharType="end"/>
-      </w:r>
+      <w:fldSimple w:instr=" SEQ Figure \* ARABIC ">
+        <w:r>
+          <w:rPr>
+            <w:noProof/>
+          </w:rPr>
+          <w:t>4</w:t>
+        </w:r>
+      </w:fldSimple>
       <w:r>
         <w:t xml:space="preserve"> - Showing the balance after the winnings have been added back to the balance</w:t>
       </w:r>
@@ -671,20 +645,36 @@
       <w:r>
         <w:t xml:space="preserve">Check </w:t>
       </w:r>
+      <w:proofErr w:type="spellStart"/>
       <w:r>
         <w:rPr>
           <w:i/>
         </w:rPr>
-        <w:t xml:space="preserve">Player.takeBet </w:t>
+        <w:t>Player.takeBet</w:t>
+      </w:r>
+      <w:proofErr w:type="spellEnd"/>
+      <w:r>
+        <w:rPr>
+          <w:i/>
+        </w:rPr>
+        <w:t xml:space="preserve"> </w:t>
       </w:r>
       <w:r>
         <w:t xml:space="preserve">method. Noticed </w:t>
       </w:r>
+      <w:proofErr w:type="spellStart"/>
       <w:r>
         <w:rPr>
           <w:i/>
         </w:rPr>
-        <w:t>Player.balanceExceedsLimitBy method</w:t>
+        <w:t>Player.balanceExceedsLimitBy</w:t>
+      </w:r>
+      <w:proofErr w:type="spellEnd"/>
+      <w:r>
+        <w:rPr>
+          <w:i/>
+        </w:rPr>
+        <w:t xml:space="preserve"> method</w:t>
       </w:r>
       <w:r>
         <w:t xml:space="preserve"> will prevent the bet from being taken if false is returned.</w:t>
@@ -701,11 +691,19 @@
       <w:r>
         <w:t xml:space="preserve">Step into </w:t>
       </w:r>
+      <w:proofErr w:type="spellStart"/>
       <w:r>
         <w:rPr>
           <w:i/>
         </w:rPr>
-        <w:t xml:space="preserve">Player.balanceExceedsLimitBy </w:t>
+        <w:t>Player.balanceExceedsLimitBy</w:t>
+      </w:r>
+      <w:proofErr w:type="spellEnd"/>
+      <w:r>
+        <w:rPr>
+          <w:i/>
+        </w:rPr>
+        <w:t xml:space="preserve"> </w:t>
       </w:r>
       <w:r>
         <w:t xml:space="preserve">method. Notices that the method will only return true (and allow the player to take a bet) if the balance – bet is greater than 0 (so that you can’t end up with a negative limit). However, as the limit is 0, this method should be checking for balance – bet is greater than </w:t>
@@ -812,12 +810,22 @@
           <w:color w:val="ED7D31" w:themeColor="accent2"/>
         </w:rPr>
       </w:pPr>
+      <w:proofErr w:type="spellStart"/>
       <w:r>
         <w:rPr>
           <w:b/>
         </w:rPr>
-        <w:t>Player.cs:</w:t>
-      </w:r>
+        <w:t>Player.cs</w:t>
+      </w:r>
+      <w:proofErr w:type="spellEnd"/>
+      <w:proofErr w:type="gramStart"/>
+      <w:r>
+        <w:rPr>
+          <w:b/>
+        </w:rPr>
+        <w:t>:</w:t>
+      </w:r>
+      <w:proofErr w:type="gramEnd"/>
       <w:r>
         <w:rPr>
           <w:b/>
@@ -850,15 +858,18 @@
       <w:r>
         <w:t xml:space="preserve">Consider renaming method from </w:t>
       </w:r>
+      <w:proofErr w:type="spellStart"/>
       <w:r>
         <w:rPr>
           <w:i/>
         </w:rPr>
         <w:t>balanceExceedsLimit</w:t>
       </w:r>
+      <w:proofErr w:type="spellEnd"/>
       <w:r>
         <w:t xml:space="preserve"> to </w:t>
       </w:r>
+      <w:proofErr w:type="spellStart"/>
       <w:r>
         <w:rPr>
           <w:i/>
@@ -877,6 +888,7 @@
         </w:rPr>
         <w:t>Limit</w:t>
       </w:r>
+      <w:proofErr w:type="spellEnd"/>
       <w:r>
         <w:t xml:space="preserve"> so that it’s slightly clearer to the developer that the balance can reach (equal to) or exceed (greater than) the limit.</w:t>
       </w:r>
@@ -974,7 +986,20 @@
         </w:numPr>
       </w:pPr>
       <w:r>
-        <w:t xml:space="preserve">Continuing on with the bug report none-the-less, concentrating on the Dice.roll() method as this seems to use a random number to generate the value of the dice rolled. </w:t>
+        <w:t xml:space="preserve">Continuing on with the bug report none-the-less, concentrating on the </w:t>
+      </w:r>
+      <w:proofErr w:type="spellStart"/>
+      <w:proofErr w:type="gramStart"/>
+      <w:r>
+        <w:t>Dice.roll</w:t>
+      </w:r>
+      <w:proofErr w:type="spellEnd"/>
+      <w:r>
+        <w:t>(</w:t>
+      </w:r>
+      <w:proofErr w:type="gramEnd"/>
+      <w:r>
+        <w:t xml:space="preserve">) method as this seems to use a random number to generate the value of the dice rolled. </w:t>
       </w:r>
     </w:p>
     <w:p>
@@ -1012,12 +1037,14 @@
       <w:r>
         <w:t xml:space="preserve">Created unit test </w:t>
       </w:r>
+      <w:proofErr w:type="spellStart"/>
       <w:r>
         <w:rPr>
           <w:i/>
         </w:rPr>
         <w:t>Dice_Roll_Will_Always_Return_A_High_Repetition_Rate</w:t>
       </w:r>
+      <w:proofErr w:type="spellEnd"/>
       <w:r>
         <w:rPr>
           <w:i/>
@@ -1044,8 +1071,6 @@
       <w:r>
         <w:t>Game</w:t>
       </w:r>
-      <w:bookmarkStart w:id="0" w:name="_GoBack"/>
-      <w:bookmarkEnd w:id="0"/>
       <w:r>
         <w:t xml:space="preserve"> does not update current dice values rolled.</w:t>
       </w:r>
@@ -1067,8 +1092,66 @@
         </w:numPr>
       </w:pPr>
       <w:r>
-        <w:t>Noticed that the game is not updating the values of the dice outputted to the console when the game is iterating through the rounds.</w:t>
-      </w:r>
+        <w:t>While debugging for BUG03 – Odds in game do not appear to be correct, I n</w:t>
+      </w:r>
+      <w:r>
+        <w:t>oticed that the game is not updating the values of the dice outputted to the console when the game is iterating through the rounds.</w:t>
+      </w:r>
+      <w:r>
+        <w:t xml:space="preserve"> Screenshot of the bug is below:</w:t>
+      </w:r>
+      <w:r>
+        <w:br/>
+      </w:r>
+      <w:r>
+        <w:rPr>
+          <w:noProof/>
+          <w:lang w:eastAsia="en-AU"/>
+        </w:rPr>
+        <w:drawing>
+          <wp:inline distT="0" distB="0" distL="0" distR="0">
+            <wp:extent cx="4914900" cy="2845698"/>
+            <wp:effectExtent l="0" t="0" r="0" b="0"/>
+            <wp:docPr id="7" name="Picture 7"/>
+            <wp:cNvGraphicFramePr>
+              <a:graphicFrameLocks xmlns:a="http://schemas.openxmlformats.org/drawingml/2006/main" noChangeAspect="1"/>
+            </wp:cNvGraphicFramePr>
+            <a:graphic xmlns:a="http://schemas.openxmlformats.org/drawingml/2006/main">
+              <a:graphicData uri="http://schemas.openxmlformats.org/drawingml/2006/picture">
+                <pic:pic xmlns:pic="http://schemas.openxmlformats.org/drawingml/2006/picture">
+                  <pic:nvPicPr>
+                    <pic:cNvPr id="7" name="crown-anchor.png"/>
+                    <pic:cNvPicPr/>
+                  </pic:nvPicPr>
+                  <pic:blipFill>
+                    <a:blip r:embed="rId10">
+                      <a:extLst>
+                        <a:ext uri="{28A0092B-C50C-407E-A947-70E740481C1C}">
+                          <a14:useLocalDpi xmlns:a14="http://schemas.microsoft.com/office/drawing/2010/main" val="0"/>
+                        </a:ext>
+                      </a:extLst>
+                    </a:blip>
+                    <a:stretch>
+                      <a:fillRect/>
+                    </a:stretch>
+                  </pic:blipFill>
+                  <pic:spPr>
+                    <a:xfrm>
+                      <a:off x="0" y="0"/>
+                      <a:ext cx="4923174" cy="2850488"/>
+                    </a:xfrm>
+                    <a:prstGeom prst="rect">
+                      <a:avLst/>
+                    </a:prstGeom>
+                  </pic:spPr>
+                </pic:pic>
+              </a:graphicData>
+            </a:graphic>
+          </wp:inline>
+        </w:drawing>
+      </w:r>
+      <w:bookmarkStart w:id="0" w:name="_GoBack"/>
+      <w:bookmarkEnd w:id="0"/>
     </w:p>
     <w:p>
       <w:pPr>
@@ -1086,6 +1169,42 @@
       </w:r>
       <w:r>
         <w:t xml:space="preserve"> rounds without change should be sufficient for this test.</w:t>
+      </w:r>
+    </w:p>
+    <w:p>
+      <w:pPr>
+        <w:pStyle w:val="ListParagraph"/>
+        <w:numPr>
+          <w:ilvl w:val="0"/>
+          <w:numId w:val="3"/>
+        </w:numPr>
+      </w:pPr>
+      <w:r>
+        <w:t>Unit test confirms the existence of the bug.</w:t>
+      </w:r>
+    </w:p>
+    <w:p>
+      <w:pPr>
+        <w:pStyle w:val="ListParagraph"/>
+        <w:numPr>
+          <w:ilvl w:val="0"/>
+          <w:numId w:val="3"/>
+        </w:numPr>
+      </w:pPr>
+      <w:r>
+        <w:t>Updated the code to remove the bug by ensuring the values are correctly updated after each roll. I’ll now write a test to confirm that the bug has been resolved.</w:t>
+      </w:r>
+    </w:p>
+    <w:p>
+      <w:pPr>
+        <w:pStyle w:val="ListParagraph"/>
+        <w:numPr>
+          <w:ilvl w:val="0"/>
+          <w:numId w:val="3"/>
+        </w:numPr>
+      </w:pPr>
+      <w:r>
+        <w:t>Unit test to confirm the bug has been resolved has been written. Bug now confirmed as resolved.</w:t>
       </w:r>
     </w:p>
     <w:sectPr>

--- a/Assignment 2/Test Documentation/Debugging Log.docx
+++ b/Assignment 2/Test Documentation/Debugging Log.docx
@@ -322,14 +322,27 @@
       <w:r>
         <w:t xml:space="preserve">Figure </w:t>
       </w:r>
-      <w:fldSimple w:instr=" SEQ Figure \* ARABIC ">
-        <w:r>
-          <w:rPr>
-            <w:noProof/>
-          </w:rPr>
-          <w:t>1</w:t>
-        </w:r>
-      </w:fldSimple>
+      <w:r>
+        <w:fldChar w:fldCharType="begin"/>
+      </w:r>
+      <w:r>
+        <w:instrText xml:space="preserve"> SEQ Figure \* ARABIC </w:instrText>
+      </w:r>
+      <w:r>
+        <w:fldChar w:fldCharType="separate"/>
+      </w:r>
+      <w:r>
+        <w:rPr>
+          <w:noProof/>
+        </w:rPr>
+        <w:t>1</w:t>
+      </w:r>
+      <w:r>
+        <w:rPr>
+          <w:noProof/>
+        </w:rPr>
+        <w:fldChar w:fldCharType="end"/>
+      </w:r>
       <w:r>
         <w:t xml:space="preserve"> - Showing balance before the bet has been taken</w:t>
       </w:r>
@@ -395,14 +408,27 @@
       <w:r>
         <w:t xml:space="preserve">Figure </w:t>
       </w:r>
-      <w:fldSimple w:instr=" SEQ Figure \* ARABIC ">
-        <w:r>
-          <w:rPr>
-            <w:noProof/>
-          </w:rPr>
-          <w:t>2</w:t>
-        </w:r>
-      </w:fldSimple>
+      <w:r>
+        <w:fldChar w:fldCharType="begin"/>
+      </w:r>
+      <w:r>
+        <w:instrText xml:space="preserve"> SEQ Figure \* ARABIC </w:instrText>
+      </w:r>
+      <w:r>
+        <w:fldChar w:fldCharType="separate"/>
+      </w:r>
+      <w:r>
+        <w:rPr>
+          <w:noProof/>
+        </w:rPr>
+        <w:t>2</w:t>
+      </w:r>
+      <w:r>
+        <w:rPr>
+          <w:noProof/>
+        </w:rPr>
+        <w:fldChar w:fldCharType="end"/>
+      </w:r>
       <w:r>
         <w:t xml:space="preserve"> - Showing the balance after the bet has been taken</w:t>
       </w:r>
@@ -479,14 +505,27 @@
       <w:r>
         <w:t xml:space="preserve">Figure </w:t>
       </w:r>
-      <w:fldSimple w:instr=" SEQ Figure \* ARABIC ">
-        <w:r>
-          <w:rPr>
-            <w:noProof/>
-          </w:rPr>
-          <w:t>3</w:t>
-        </w:r>
-      </w:fldSimple>
+      <w:r>
+        <w:fldChar w:fldCharType="begin"/>
+      </w:r>
+      <w:r>
+        <w:instrText xml:space="preserve"> SEQ Figure \* ARABIC </w:instrText>
+      </w:r>
+      <w:r>
+        <w:fldChar w:fldCharType="separate"/>
+      </w:r>
+      <w:r>
+        <w:rPr>
+          <w:noProof/>
+        </w:rPr>
+        <w:t>3</w:t>
+      </w:r>
+      <w:r>
+        <w:rPr>
+          <w:noProof/>
+        </w:rPr>
+        <w:fldChar w:fldCharType="end"/>
+      </w:r>
       <w:r>
         <w:t xml:space="preserve"> - Showing the balance before the winnings have been received</w:t>
       </w:r>
@@ -552,14 +591,27 @@
       <w:r>
         <w:t xml:space="preserve">Figure </w:t>
       </w:r>
-      <w:fldSimple w:instr=" SEQ Figure \* ARABIC ">
-        <w:r>
-          <w:rPr>
-            <w:noProof/>
-          </w:rPr>
-          <w:t>4</w:t>
-        </w:r>
-      </w:fldSimple>
+      <w:r>
+        <w:fldChar w:fldCharType="begin"/>
+      </w:r>
+      <w:r>
+        <w:instrText xml:space="preserve"> SEQ Figure \* ARABIC </w:instrText>
+      </w:r>
+      <w:r>
+        <w:fldChar w:fldCharType="separate"/>
+      </w:r>
+      <w:r>
+        <w:rPr>
+          <w:noProof/>
+        </w:rPr>
+        <w:t>4</w:t>
+      </w:r>
+      <w:r>
+        <w:rPr>
+          <w:noProof/>
+        </w:rPr>
+        <w:fldChar w:fldCharType="end"/>
+      </w:r>
       <w:r>
         <w:t xml:space="preserve"> - Showing the balance after the winnings have been added back to the balance</w:t>
       </w:r>
@@ -1056,6 +1108,221 @@
       </w:r>
     </w:p>
     <w:p>
+      <w:pPr>
+        <w:pStyle w:val="ListParagraph"/>
+        <w:numPr>
+          <w:ilvl w:val="0"/>
+          <w:numId w:val="2"/>
+        </w:numPr>
+      </w:pPr>
+      <w:r>
+        <w:t>New bug found, see BUG004 - Game does not update current dice values rolled.</w:t>
+      </w:r>
+    </w:p>
+    <w:p>
+      <w:pPr>
+        <w:pStyle w:val="ListParagraph"/>
+        <w:numPr>
+          <w:ilvl w:val="0"/>
+          <w:numId w:val="2"/>
+        </w:numPr>
+      </w:pPr>
+      <w:r>
+        <w:t xml:space="preserve">Coming back to this bug now. I’m now able to get different values for the ratio. So far I’ve had 0.20, 0.60 &amp; 0.49. </w:t>
+      </w:r>
+      <w:r>
+        <w:t>Not sure if this is due to resolving the bug of the dice values not being updated (BUG004).</w:t>
+      </w:r>
+    </w:p>
+    <w:p>
+      <w:pPr>
+        <w:pStyle w:val="ListParagraph"/>
+        <w:numPr>
+          <w:ilvl w:val="0"/>
+          <w:numId w:val="2"/>
+        </w:numPr>
+      </w:pPr>
+      <w:r>
+        <w:t xml:space="preserve">It does not seem to matter if I close Visual Studio and debug the application or just re-debug the application. Nor can I find a method to reliably get these values to change. </w:t>
+      </w:r>
+    </w:p>
+    <w:p>
+      <w:pPr>
+        <w:ind w:left="360"/>
+        <w:rPr>
+          <w:b/>
+        </w:rPr>
+      </w:pPr>
+      <w:r>
+        <w:rPr>
+          <w:b/>
+        </w:rPr>
+        <w:t>1/</w:t>
+      </w:r>
+      <w:r>
+        <w:rPr>
+          <w:b/>
+        </w:rPr>
+        <w:t>10/2014 5:23pm</w:t>
+      </w:r>
+    </w:p>
+    <w:p>
+      <w:pPr>
+        <w:pStyle w:val="ListParagraph"/>
+        <w:numPr>
+          <w:ilvl w:val="0"/>
+          <w:numId w:val="4"/>
+        </w:numPr>
+      </w:pPr>
+      <w:r>
+        <w:t>After running a few iterations of the game from the command line, and outputting the response to a text file, I noticed that the SPADE is never rolled.</w:t>
+      </w:r>
+    </w:p>
+    <w:p>
+      <w:pPr>
+        <w:pStyle w:val="ListParagraph"/>
+        <w:numPr>
+          <w:ilvl w:val="0"/>
+          <w:numId w:val="4"/>
+        </w:numPr>
+      </w:pPr>
+      <w:r>
+        <w:t>Going to re-visit my dice rolling test and get actual percentages for rolls of dice over 3000 rolls to really check the random number part of the dice rolling.</w:t>
+      </w:r>
+      <w:r>
+        <w:t xml:space="preserve"> And that each dice value is rolled.</w:t>
+      </w:r>
+      <w:r>
+        <w:t xml:space="preserve"> Given that a chance of rolling a particular value is 1/6 (1.67), the test will check for a value within the 0.16 and 0.17 range. </w:t>
+      </w:r>
+    </w:p>
+    <w:p>
+      <w:pPr>
+        <w:pStyle w:val="ListParagraph"/>
+        <w:numPr>
+          <w:ilvl w:val="0"/>
+          <w:numId w:val="4"/>
+        </w:numPr>
+      </w:pPr>
+      <w:r>
+        <w:lastRenderedPageBreak/>
+        <w:t>So, I’ve created the ‘</w:t>
+      </w:r>
+      <w:proofErr w:type="spellStart"/>
+      <w:r>
+        <w:t>Dice_Roll_Within_Acceptable_Probability_Ratio</w:t>
+      </w:r>
+      <w:proofErr w:type="spellEnd"/>
+      <w:r>
+        <w:t xml:space="preserve">’ test, and it appears that the SPADE value is never rolled, which is throwing out all of the ratios. </w:t>
+      </w:r>
+    </w:p>
+    <w:p>
+      <w:pPr>
+        <w:pStyle w:val="ListParagraph"/>
+        <w:numPr>
+          <w:ilvl w:val="0"/>
+          <w:numId w:val="4"/>
+        </w:numPr>
+      </w:pPr>
+      <w:r>
+        <w:t>This would explain why percentages of the game results are off, as we are no longer 1/6 for 3 dice, we are 1/5.</w:t>
+      </w:r>
+    </w:p>
+    <w:p>
+      <w:pPr>
+        <w:pStyle w:val="ListParagraph"/>
+        <w:numPr>
+          <w:ilvl w:val="0"/>
+          <w:numId w:val="4"/>
+        </w:numPr>
+      </w:pPr>
+      <w:r>
+        <w:t xml:space="preserve">Looking at the </w:t>
+      </w:r>
+      <w:proofErr w:type="spellStart"/>
+      <w:r>
+        <w:t>Dice.RandomValue</w:t>
+      </w:r>
+      <w:proofErr w:type="spellEnd"/>
+      <w:r>
+        <w:t xml:space="preserve"> method, I notice that that the max value is the length – 1, which make sense so as to include all </w:t>
+      </w:r>
+      <w:proofErr w:type="spellStart"/>
+      <w:r>
+        <w:t>DiceValue</w:t>
+      </w:r>
+      <w:proofErr w:type="spellEnd"/>
+      <w:r>
+        <w:t xml:space="preserve"> indexes without selecting the Length + 1 value, which would return an invalid </w:t>
+      </w:r>
+      <w:proofErr w:type="spellStart"/>
+      <w:r>
+        <w:t>DiceValue</w:t>
+      </w:r>
+      <w:proofErr w:type="spellEnd"/>
+      <w:r>
+        <w:t xml:space="preserve">. The problem is that the </w:t>
+      </w:r>
+      <w:proofErr w:type="spellStart"/>
+      <w:r>
+        <w:t>Random.Next</w:t>
+      </w:r>
+      <w:proofErr w:type="spellEnd"/>
+      <w:r>
+        <w:t xml:space="preserve"> number will never return the </w:t>
+      </w:r>
+      <w:proofErr w:type="spellStart"/>
+      <w:r>
+        <w:t>maxValue</w:t>
+      </w:r>
+      <w:proofErr w:type="spellEnd"/>
+      <w:r>
+        <w:t xml:space="preserve">, as this is an </w:t>
+      </w:r>
+      <w:r>
+        <w:rPr>
+          <w:i/>
+        </w:rPr>
+        <w:t xml:space="preserve">Exclusive </w:t>
+      </w:r>
+      <w:r>
+        <w:t>value. To fix this bug, we need to allow the Length + 1 value (so remove the -1).</w:t>
+      </w:r>
+    </w:p>
+    <w:p>
+      <w:pPr>
+        <w:pStyle w:val="ListParagraph"/>
+        <w:numPr>
+          <w:ilvl w:val="0"/>
+          <w:numId w:val="4"/>
+        </w:numPr>
+      </w:pPr>
+      <w:r>
+        <w:t>Initially, this did not seem to fix the ratios being returned, so I bumped the iteration up to 1</w:t>
+      </w:r>
+      <w:r>
+        <w:t>0</w:t>
+      </w:r>
+      <w:r>
+        <w:t>0</w:t>
+      </w:r>
+      <w:r>
+        <w:t>,</w:t>
+      </w:r>
+      <w:r>
+        <w:t>000</w:t>
+      </w:r>
+      <w:r>
+        <w:t xml:space="preserve"> </w:t>
+      </w:r>
+      <w:bookmarkStart w:id="0" w:name="_GoBack"/>
+      <w:bookmarkEnd w:id="0"/>
+      <w:r>
+        <w:t>and now each 6 dice values a within an acceptable range.</w:t>
+      </w:r>
+    </w:p>
+    <w:p>
       <w:r>
         <w:br w:type="page"/>
       </w:r>
@@ -1150,8 +1417,6 @@
           </wp:inline>
         </w:drawing>
       </w:r>
-      <w:bookmarkStart w:id="0" w:name="_GoBack"/>
-      <w:bookmarkEnd w:id="0"/>
     </w:p>
     <w:p>
       <w:pPr>
@@ -1446,6 +1711,119 @@
     </w:lvl>
   </w:abstractNum>
   <w:abstractNum w:abstractNumId="2">
+    <w:nsid w:val="472E03A3"/>
+    <w:multiLevelType w:val="hybridMultilevel"/>
+    <w:tmpl w:val="43F44406"/>
+    <w:lvl w:ilvl="0" w:tplc="0C090001">
+      <w:start w:val="1"/>
+      <w:numFmt w:val="bullet"/>
+      <w:lvlText w:val=""/>
+      <w:lvlJc w:val="left"/>
+      <w:pPr>
+        <w:ind w:left="1080" w:hanging="360"/>
+      </w:pPr>
+      <w:rPr>
+        <w:rFonts w:ascii="Symbol" w:hAnsi="Symbol" w:hint="default"/>
+      </w:rPr>
+    </w:lvl>
+    <w:lvl w:ilvl="1" w:tplc="0C090003" w:tentative="1">
+      <w:start w:val="1"/>
+      <w:numFmt w:val="bullet"/>
+      <w:lvlText w:val="o"/>
+      <w:lvlJc w:val="left"/>
+      <w:pPr>
+        <w:ind w:left="1800" w:hanging="360"/>
+      </w:pPr>
+      <w:rPr>
+        <w:rFonts w:ascii="Courier New" w:hAnsi="Courier New" w:cs="Courier New" w:hint="default"/>
+      </w:rPr>
+    </w:lvl>
+    <w:lvl w:ilvl="2" w:tplc="0C090005" w:tentative="1">
+      <w:start w:val="1"/>
+      <w:numFmt w:val="bullet"/>
+      <w:lvlText w:val=""/>
+      <w:lvlJc w:val="left"/>
+      <w:pPr>
+        <w:ind w:left="2520" w:hanging="360"/>
+      </w:pPr>
+      <w:rPr>
+        <w:rFonts w:ascii="Wingdings" w:hAnsi="Wingdings" w:hint="default"/>
+      </w:rPr>
+    </w:lvl>
+    <w:lvl w:ilvl="3" w:tplc="0C090001" w:tentative="1">
+      <w:start w:val="1"/>
+      <w:numFmt w:val="bullet"/>
+      <w:lvlText w:val=""/>
+      <w:lvlJc w:val="left"/>
+      <w:pPr>
+        <w:ind w:left="3240" w:hanging="360"/>
+      </w:pPr>
+      <w:rPr>
+        <w:rFonts w:ascii="Symbol" w:hAnsi="Symbol" w:hint="default"/>
+      </w:rPr>
+    </w:lvl>
+    <w:lvl w:ilvl="4" w:tplc="0C090003" w:tentative="1">
+      <w:start w:val="1"/>
+      <w:numFmt w:val="bullet"/>
+      <w:lvlText w:val="o"/>
+      <w:lvlJc w:val="left"/>
+      <w:pPr>
+        <w:ind w:left="3960" w:hanging="360"/>
+      </w:pPr>
+      <w:rPr>
+        <w:rFonts w:ascii="Courier New" w:hAnsi="Courier New" w:cs="Courier New" w:hint="default"/>
+      </w:rPr>
+    </w:lvl>
+    <w:lvl w:ilvl="5" w:tplc="0C090005" w:tentative="1">
+      <w:start w:val="1"/>
+      <w:numFmt w:val="bullet"/>
+      <w:lvlText w:val=""/>
+      <w:lvlJc w:val="left"/>
+      <w:pPr>
+        <w:ind w:left="4680" w:hanging="360"/>
+      </w:pPr>
+      <w:rPr>
+        <w:rFonts w:ascii="Wingdings" w:hAnsi="Wingdings" w:hint="default"/>
+      </w:rPr>
+    </w:lvl>
+    <w:lvl w:ilvl="6" w:tplc="0C090001" w:tentative="1">
+      <w:start w:val="1"/>
+      <w:numFmt w:val="bullet"/>
+      <w:lvlText w:val=""/>
+      <w:lvlJc w:val="left"/>
+      <w:pPr>
+        <w:ind w:left="5400" w:hanging="360"/>
+      </w:pPr>
+      <w:rPr>
+        <w:rFonts w:ascii="Symbol" w:hAnsi="Symbol" w:hint="default"/>
+      </w:rPr>
+    </w:lvl>
+    <w:lvl w:ilvl="7" w:tplc="0C090003" w:tentative="1">
+      <w:start w:val="1"/>
+      <w:numFmt w:val="bullet"/>
+      <w:lvlText w:val="o"/>
+      <w:lvlJc w:val="left"/>
+      <w:pPr>
+        <w:ind w:left="6120" w:hanging="360"/>
+      </w:pPr>
+      <w:rPr>
+        <w:rFonts w:ascii="Courier New" w:hAnsi="Courier New" w:cs="Courier New" w:hint="default"/>
+      </w:rPr>
+    </w:lvl>
+    <w:lvl w:ilvl="8" w:tplc="0C090005" w:tentative="1">
+      <w:start w:val="1"/>
+      <w:numFmt w:val="bullet"/>
+      <w:lvlText w:val=""/>
+      <w:lvlJc w:val="left"/>
+      <w:pPr>
+        <w:ind w:left="6840" w:hanging="360"/>
+      </w:pPr>
+      <w:rPr>
+        <w:rFonts w:ascii="Wingdings" w:hAnsi="Wingdings" w:hint="default"/>
+      </w:rPr>
+    </w:lvl>
+  </w:abstractNum>
+  <w:abstractNum w:abstractNumId="3">
     <w:nsid w:val="6F17054A"/>
     <w:multiLevelType w:val="hybridMultilevel"/>
     <w:tmpl w:val="2E167080"/>
@@ -1565,6 +1943,9 @@
     <w:abstractNumId w:val="1"/>
   </w:num>
   <w:num w:numId="3">
+    <w:abstractNumId w:val="3"/>
+  </w:num>
+  <w:num w:numId="4">
     <w:abstractNumId w:val="2"/>
   </w:num>
 </w:numbering>
@@ -2033,7 +2414,6 @@
   <w:style w:type="character" w:default="1" w:styleId="DefaultParagraphFont">
     <w:name w:val="Default Paragraph Font"/>
     <w:uiPriority w:val="1"/>
-    <w:semiHidden/>
     <w:unhideWhenUsed/>
   </w:style>
   <w:style w:type="table" w:default="1" w:styleId="TableNormal">

--- a/Assignment 2/Test Documentation/Debugging Log.docx
+++ b/Assignment 2/Test Documentation/Debugging Log.docx
@@ -322,27 +322,14 @@
       <w:r>
         <w:t xml:space="preserve">Figure </w:t>
       </w:r>
-      <w:r>
-        <w:fldChar w:fldCharType="begin"/>
-      </w:r>
-      <w:r>
-        <w:instrText xml:space="preserve"> SEQ Figure \* ARABIC </w:instrText>
-      </w:r>
-      <w:r>
-        <w:fldChar w:fldCharType="separate"/>
-      </w:r>
-      <w:r>
-        <w:rPr>
-          <w:noProof/>
-        </w:rPr>
-        <w:t>1</w:t>
-      </w:r>
-      <w:r>
-        <w:rPr>
-          <w:noProof/>
-        </w:rPr>
-        <w:fldChar w:fldCharType="end"/>
-      </w:r>
+      <w:fldSimple w:instr=" SEQ Figure \* ARABIC ">
+        <w:r>
+          <w:rPr>
+            <w:noProof/>
+          </w:rPr>
+          <w:t>1</w:t>
+        </w:r>
+      </w:fldSimple>
       <w:r>
         <w:t xml:space="preserve"> - Showing balance before the bet has been taken</w:t>
       </w:r>
@@ -408,27 +395,14 @@
       <w:r>
         <w:t xml:space="preserve">Figure </w:t>
       </w:r>
-      <w:r>
-        <w:fldChar w:fldCharType="begin"/>
-      </w:r>
-      <w:r>
-        <w:instrText xml:space="preserve"> SEQ Figure \* ARABIC </w:instrText>
-      </w:r>
-      <w:r>
-        <w:fldChar w:fldCharType="separate"/>
-      </w:r>
-      <w:r>
-        <w:rPr>
-          <w:noProof/>
-        </w:rPr>
-        <w:t>2</w:t>
-      </w:r>
-      <w:r>
-        <w:rPr>
-          <w:noProof/>
-        </w:rPr>
-        <w:fldChar w:fldCharType="end"/>
-      </w:r>
+      <w:fldSimple w:instr=" SEQ Figure \* ARABIC ">
+        <w:r>
+          <w:rPr>
+            <w:noProof/>
+          </w:rPr>
+          <w:t>2</w:t>
+        </w:r>
+      </w:fldSimple>
       <w:r>
         <w:t xml:space="preserve"> - Showing the balance after the bet has been taken</w:t>
       </w:r>
@@ -505,27 +479,14 @@
       <w:r>
         <w:t xml:space="preserve">Figure </w:t>
       </w:r>
-      <w:r>
-        <w:fldChar w:fldCharType="begin"/>
-      </w:r>
-      <w:r>
-        <w:instrText xml:space="preserve"> SEQ Figure \* ARABIC </w:instrText>
-      </w:r>
-      <w:r>
-        <w:fldChar w:fldCharType="separate"/>
-      </w:r>
-      <w:r>
-        <w:rPr>
-          <w:noProof/>
-        </w:rPr>
-        <w:t>3</w:t>
-      </w:r>
-      <w:r>
-        <w:rPr>
-          <w:noProof/>
-        </w:rPr>
-        <w:fldChar w:fldCharType="end"/>
-      </w:r>
+      <w:fldSimple w:instr=" SEQ Figure \* ARABIC ">
+        <w:r>
+          <w:rPr>
+            <w:noProof/>
+          </w:rPr>
+          <w:t>3</w:t>
+        </w:r>
+      </w:fldSimple>
       <w:r>
         <w:t xml:space="preserve"> - Showing the balance before the winnings have been received</w:t>
       </w:r>
@@ -591,27 +552,14 @@
       <w:r>
         <w:t xml:space="preserve">Figure </w:t>
       </w:r>
-      <w:r>
-        <w:fldChar w:fldCharType="begin"/>
-      </w:r>
-      <w:r>
-        <w:instrText xml:space="preserve"> SEQ Figure \* ARABIC </w:instrText>
-      </w:r>
-      <w:r>
-        <w:fldChar w:fldCharType="separate"/>
-      </w:r>
-      <w:r>
-        <w:rPr>
-          <w:noProof/>
-        </w:rPr>
-        <w:t>4</w:t>
-      </w:r>
-      <w:r>
-        <w:rPr>
-          <w:noProof/>
-        </w:rPr>
-        <w:fldChar w:fldCharType="end"/>
-      </w:r>
+      <w:fldSimple w:instr=" SEQ Figure \* ARABIC ">
+        <w:r>
+          <w:rPr>
+            <w:noProof/>
+          </w:rPr>
+          <w:t>4</w:t>
+        </w:r>
+      </w:fldSimple>
       <w:r>
         <w:t xml:space="preserve"> - Showing the balance after the winnings have been added back to the balance</w:t>
       </w:r>
@@ -1216,6 +1164,56 @@
       <w:r>
         <w:t xml:space="preserve">’ test, and it appears that the SPADE value is never rolled, which is throwing out all of the ratios. </w:t>
       </w:r>
+      <w:r>
+        <w:br/>
+      </w:r>
+      <w:r>
+        <w:rPr>
+          <w:noProof/>
+          <w:lang w:eastAsia="en-AU"/>
+        </w:rPr>
+        <w:drawing>
+          <wp:inline distT="0" distB="0" distL="0" distR="0">
+            <wp:extent cx="3457575" cy="1704975"/>
+            <wp:effectExtent l="0" t="0" r="9525" b="9525"/>
+            <wp:docPr id="8" name="Picture 8"/>
+            <wp:cNvGraphicFramePr>
+              <a:graphicFrameLocks xmlns:a="http://schemas.openxmlformats.org/drawingml/2006/main" noChangeAspect="1"/>
+            </wp:cNvGraphicFramePr>
+            <a:graphic xmlns:a="http://schemas.openxmlformats.org/drawingml/2006/main">
+              <a:graphicData uri="http://schemas.openxmlformats.org/drawingml/2006/picture">
+                <pic:pic xmlns:pic="http://schemas.openxmlformats.org/drawingml/2006/picture">
+                  <pic:nvPicPr>
+                    <pic:cNvPr id="8" name="BUG003-Pre-Fix.png"/>
+                    <pic:cNvPicPr/>
+                  </pic:nvPicPr>
+                  <pic:blipFill>
+                    <a:blip r:embed="rId11">
+                      <a:extLst>
+                        <a:ext uri="{28A0092B-C50C-407E-A947-70E740481C1C}">
+                          <a14:useLocalDpi xmlns:a14="http://schemas.microsoft.com/office/drawing/2010/main" val="0"/>
+                        </a:ext>
+                      </a:extLst>
+                    </a:blip>
+                    <a:stretch>
+                      <a:fillRect/>
+                    </a:stretch>
+                  </pic:blipFill>
+                  <pic:spPr>
+                    <a:xfrm>
+                      <a:off x="0" y="0"/>
+                      <a:ext cx="3457575" cy="1704975"/>
+                    </a:xfrm>
+                    <a:prstGeom prst="rect">
+                      <a:avLst/>
+                    </a:prstGeom>
+                  </pic:spPr>
+                </pic:pic>
+              </a:graphicData>
+            </a:graphic>
+          </wp:inline>
+        </w:drawing>
+      </w:r>
     </w:p>
     <w:p>
       <w:pPr>
@@ -1316,10 +1314,72 @@
       <w:r>
         <w:t xml:space="preserve"> </w:t>
       </w:r>
+      <w:r>
+        <w:t>and now each 6 dice values a within an acceptable range.</w:t>
+      </w:r>
+      <w:r>
+        <w:br/>
+      </w:r>
+      <w:r>
+        <w:rPr>
+          <w:noProof/>
+          <w:lang w:eastAsia="en-AU"/>
+        </w:rPr>
+        <w:drawing>
+          <wp:inline distT="0" distB="0" distL="0" distR="0">
+            <wp:extent cx="3762375" cy="1704975"/>
+            <wp:effectExtent l="0" t="0" r="9525" b="9525"/>
+            <wp:docPr id="9" name="Picture 9"/>
+            <wp:cNvGraphicFramePr>
+              <a:graphicFrameLocks xmlns:a="http://schemas.openxmlformats.org/drawingml/2006/main" noChangeAspect="1"/>
+            </wp:cNvGraphicFramePr>
+            <a:graphic xmlns:a="http://schemas.openxmlformats.org/drawingml/2006/main">
+              <a:graphicData uri="http://schemas.openxmlformats.org/drawingml/2006/picture">
+                <pic:pic xmlns:pic="http://schemas.openxmlformats.org/drawingml/2006/picture">
+                  <pic:nvPicPr>
+                    <pic:cNvPr id="9" name="BUG003-Post-Fix.png"/>
+                    <pic:cNvPicPr/>
+                  </pic:nvPicPr>
+                  <pic:blipFill>
+                    <a:blip r:embed="rId12">
+                      <a:extLst>
+                        <a:ext uri="{28A0092B-C50C-407E-A947-70E740481C1C}">
+                          <a14:useLocalDpi xmlns:a14="http://schemas.microsoft.com/office/drawing/2010/main" val="0"/>
+                        </a:ext>
+                      </a:extLst>
+                    </a:blip>
+                    <a:stretch>
+                      <a:fillRect/>
+                    </a:stretch>
+                  </pic:blipFill>
+                  <pic:spPr>
+                    <a:xfrm>
+                      <a:off x="0" y="0"/>
+                      <a:ext cx="3762375" cy="1704975"/>
+                    </a:xfrm>
+                    <a:prstGeom prst="rect">
+                      <a:avLst/>
+                    </a:prstGeom>
+                  </pic:spPr>
+                </pic:pic>
+              </a:graphicData>
+            </a:graphic>
+          </wp:inline>
+        </w:drawing>
+      </w:r>
       <w:bookmarkStart w:id="0" w:name="_GoBack"/>
       <w:bookmarkEnd w:id="0"/>
-      <w:r>
-        <w:t>and now each 6 dice values a within an acceptable range.</w:t>
+    </w:p>
+    <w:p>
+      <w:pPr>
+        <w:pStyle w:val="ListParagraph"/>
+        <w:numPr>
+          <w:ilvl w:val="0"/>
+          <w:numId w:val="4"/>
+        </w:numPr>
+      </w:pPr>
+      <w:r>
+        <w:t>The bug has been resolved, and this can be confirmed by running the application and noting that the overall win rate is roughly 42% (0.42).</w:t>
       </w:r>
     </w:p>
     <w:p>
@@ -2414,6 +2474,7 @@
   <w:style w:type="character" w:default="1" w:styleId="DefaultParagraphFont">
     <w:name w:val="Default Paragraph Font"/>
     <w:uiPriority w:val="1"/>
+    <w:semiHidden/>
     <w:unhideWhenUsed/>
   </w:style>
   <w:style w:type="table" w:default="1" w:styleId="TableNormal">
